--- a/MyTask/Usecase(Nhacungcap+phanloai).docx
+++ b/MyTask/Usecase(Nhacungcap+phanloai).docx
@@ -50,14 +50,16 @@
       <w:r>
         <w:rPr>
           <w:noProof/>
-          <w:sz w:val="48"/>
-          <w:szCs w:val="48"/>
+          <w:color w:val="000000"/>
+          <w:sz w:val="28"/>
+          <w:szCs w:val="28"/>
+          <w:bdr w:val="none" w:sz="0" w:space="0" w:color="auto" w:frame="1"/>
         </w:rPr>
         <w:drawing>
-          <wp:inline distT="0" distB="0" distL="0" distR="0" wp14:anchorId="4D2CF0AF" wp14:editId="501A394C">
-            <wp:extent cx="5838825" cy="3238500"/>
-            <wp:effectExtent l="0" t="0" r="9525" b="0"/>
-            <wp:docPr id="1" name="Picture 1"/>
+          <wp:inline distT="0" distB="0" distL="0" distR="0" wp14:anchorId="6407369F" wp14:editId="06E63F89">
+            <wp:extent cx="5943600" cy="3246120"/>
+            <wp:effectExtent l="0" t="0" r="0" b="0"/>
+            <wp:docPr id="4" name="Picture 4"/>
             <wp:cNvGraphicFramePr>
               <a:graphicFrameLocks xmlns:a="http://schemas.openxmlformats.org/drawingml/2006/main" noChangeAspect="1"/>
             </wp:cNvGraphicFramePr>
@@ -65,23 +67,36 @@
               <a:graphicData uri="http://schemas.openxmlformats.org/drawingml/2006/picture">
                 <pic:pic xmlns:pic="http://schemas.openxmlformats.org/drawingml/2006/picture">
                   <pic:nvPicPr>
-                    <pic:cNvPr id="1" name=""/>
-                    <pic:cNvPicPr/>
+                    <pic:cNvPr id="0" name="Picture 3"/>
+                    <pic:cNvPicPr>
+                      <a:picLocks noChangeAspect="1" noChangeArrowheads="1"/>
+                    </pic:cNvPicPr>
                   </pic:nvPicPr>
                   <pic:blipFill>
-                    <a:blip r:embed="rId5"/>
+                    <a:blip r:embed="rId5">
+                      <a:extLst>
+                        <a:ext uri="{28A0092B-C50C-407E-A947-70E740481C1C}">
+                          <a14:useLocalDpi xmlns:a14="http://schemas.microsoft.com/office/drawing/2010/main" val="0"/>
+                        </a:ext>
+                      </a:extLst>
+                    </a:blip>
+                    <a:srcRect/>
                     <a:stretch>
                       <a:fillRect/>
                     </a:stretch>
                   </pic:blipFill>
-                  <pic:spPr>
+                  <pic:spPr bwMode="auto">
                     <a:xfrm>
                       <a:off x="0" y="0"/>
-                      <a:ext cx="5838825" cy="3238500"/>
+                      <a:ext cx="5943600" cy="3246120"/>
                     </a:xfrm>
                     <a:prstGeom prst="rect">
                       <a:avLst/>
                     </a:prstGeom>
+                    <a:noFill/>
+                    <a:ln>
+                      <a:noFill/>
+                    </a:ln>
                   </pic:spPr>
                 </pic:pic>
               </a:graphicData>
@@ -98,10 +113,20 @@
         </w:rPr>
       </w:pPr>
     </w:p>
+    <w:p>
+      <w:pPr>
+        <w:spacing w:after="0" w:line="240" w:lineRule="auto"/>
+        <w:rPr>
+          <w:rFonts w:ascii="Times New Roman" w:eastAsia="Times New Roman" w:hAnsi="Times New Roman" w:cs="Times New Roman"/>
+          <w:sz w:val="24"/>
+          <w:szCs w:val="24"/>
+          <w:lang w:val="vi-VN" w:eastAsia="vi-VN"/>
+        </w:rPr>
+      </w:pPr>
+    </w:p>
     <w:tbl>
       <w:tblPr>
         <w:tblW w:w="0" w:type="auto"/>
-        <w:jc w:val="center"/>
         <w:tblCellMar>
           <w:top w:w="15" w:type="dxa"/>
           <w:left w:w="15" w:type="dxa"/>
@@ -111,40 +136,39 @@
         <w:tblLook w:val="04A0" w:firstRow="1" w:lastRow="0" w:firstColumn="1" w:lastColumn="0" w:noHBand="0" w:noVBand="1"/>
       </w:tblPr>
       <w:tblGrid>
-        <w:gridCol w:w="1598"/>
-        <w:gridCol w:w="7752"/>
+        <w:gridCol w:w="1462"/>
+        <w:gridCol w:w="7878"/>
       </w:tblGrid>
       <w:tr>
         <w:trPr>
-          <w:jc w:val="center"/>
+          <w:trHeight w:val="950"/>
         </w:trPr>
         <w:tc>
           <w:tcPr>
             <w:tcW w:w="0" w:type="auto"/>
             <w:tcBorders>
-              <w:top w:val="single" w:sz="4" w:space="0" w:color="000000"/>
-              <w:left w:val="single" w:sz="4" w:space="0" w:color="000000"/>
-              <w:bottom w:val="single" w:sz="4" w:space="0" w:color="000000"/>
-              <w:right w:val="single" w:sz="4" w:space="0" w:color="000000"/>
+              <w:top w:val="single" w:sz="8" w:space="0" w:color="000000"/>
+              <w:left w:val="single" w:sz="8" w:space="0" w:color="000000"/>
+              <w:bottom w:val="single" w:sz="8" w:space="0" w:color="000000"/>
+              <w:right w:val="single" w:sz="8" w:space="0" w:color="000000"/>
             </w:tcBorders>
             <w:tcMar>
-              <w:top w:w="0" w:type="dxa"/>
-              <w:left w:w="108" w:type="dxa"/>
-              <w:bottom w:w="0" w:type="dxa"/>
-              <w:right w:w="108" w:type="dxa"/>
+              <w:top w:w="100" w:type="dxa"/>
+              <w:left w:w="100" w:type="dxa"/>
+              <w:bottom w:w="100" w:type="dxa"/>
+              <w:right w:w="100" w:type="dxa"/>
             </w:tcMar>
-            <w:vAlign w:val="center"/>
             <w:hideMark/>
           </w:tcPr>
           <w:p>
             <w:pPr>
               <w:spacing w:after="0" w:line="240" w:lineRule="auto"/>
-              <w:ind w:right="-19"/>
+              <w:ind w:right="-20"/>
               <w:jc w:val="center"/>
               <w:rPr>
                 <w:rFonts w:ascii="Times New Roman" w:eastAsia="Times New Roman" w:hAnsi="Times New Roman" w:cs="Times New Roman"/>
-                <w:sz w:val="28"/>
-                <w:szCs w:val="28"/>
+                <w:sz w:val="24"/>
+                <w:szCs w:val="24"/>
                 <w:lang w:val="vi-VN" w:eastAsia="vi-VN"/>
               </w:rPr>
             </w:pPr>
@@ -154,8 +178,8 @@
                 <w:b/>
                 <w:bCs/>
                 <w:color w:val="000000"/>
-                <w:sz w:val="32"/>
-                <w:szCs w:val="32"/>
+                <w:sz w:val="28"/>
+                <w:szCs w:val="28"/>
                 <w:lang w:val="vi-VN" w:eastAsia="vi-VN"/>
               </w:rPr>
               <w:t>Tên usecase</w:t>
@@ -166,85 +190,74 @@
           <w:tcPr>
             <w:tcW w:w="0" w:type="auto"/>
             <w:tcBorders>
-              <w:top w:val="single" w:sz="4" w:space="0" w:color="000000"/>
-              <w:left w:val="single" w:sz="4" w:space="0" w:color="000000"/>
-              <w:bottom w:val="single" w:sz="4" w:space="0" w:color="000000"/>
-              <w:right w:val="single" w:sz="4" w:space="0" w:color="000000"/>
+              <w:top w:val="single" w:sz="8" w:space="0" w:color="000000"/>
+              <w:left w:val="single" w:sz="8" w:space="0" w:color="000000"/>
+              <w:bottom w:val="single" w:sz="8" w:space="0" w:color="000000"/>
+              <w:right w:val="single" w:sz="8" w:space="0" w:color="000000"/>
             </w:tcBorders>
             <w:tcMar>
-              <w:top w:w="0" w:type="dxa"/>
-              <w:left w:w="108" w:type="dxa"/>
-              <w:bottom w:w="0" w:type="dxa"/>
-              <w:right w:w="108" w:type="dxa"/>
+              <w:top w:w="100" w:type="dxa"/>
+              <w:left w:w="100" w:type="dxa"/>
+              <w:bottom w:w="100" w:type="dxa"/>
+              <w:right w:w="100" w:type="dxa"/>
             </w:tcMar>
             <w:hideMark/>
           </w:tcPr>
           <w:p>
             <w:pPr>
               <w:spacing w:after="0" w:line="240" w:lineRule="auto"/>
-              <w:ind w:right="-19"/>
+              <w:ind w:right="-20"/>
               <w:jc w:val="both"/>
               <w:rPr>
                 <w:rFonts w:ascii="Times New Roman" w:eastAsia="Times New Roman" w:hAnsi="Times New Roman" w:cs="Times New Roman"/>
-                <w:sz w:val="28"/>
-                <w:szCs w:val="28"/>
-                <w:lang w:eastAsia="vi-VN"/>
-              </w:rPr>
-            </w:pPr>
-            <w:r>
-              <w:rPr>
-                <w:rFonts w:ascii="Times New Roman" w:eastAsia="Times New Roman" w:hAnsi="Times New Roman" w:cs="Times New Roman"/>
-                <w:color w:val="000000"/>
-                <w:sz w:val="32"/>
-                <w:szCs w:val="32"/>
-                <w:lang w:val="vi-VN" w:eastAsia="vi-VN"/>
-              </w:rPr>
-              <w:t xml:space="preserve">Quản lý </w:t>
-            </w:r>
-            <w:r>
-              <w:rPr>
-                <w:rFonts w:ascii="Times New Roman" w:eastAsia="Times New Roman" w:hAnsi="Times New Roman" w:cs="Times New Roman"/>
-                <w:color w:val="000000"/>
-                <w:sz w:val="32"/>
-                <w:szCs w:val="32"/>
-                <w:lang w:eastAsia="vi-VN"/>
-              </w:rPr>
-              <w:t>nhà cung cấp</w:t>
+                <w:sz w:val="24"/>
+                <w:szCs w:val="24"/>
+                <w:lang w:val="vi-VN" w:eastAsia="vi-VN"/>
+              </w:rPr>
+            </w:pPr>
+            <w:r>
+              <w:rPr>
+                <w:rFonts w:ascii="Times New Roman" w:eastAsia="Times New Roman" w:hAnsi="Times New Roman" w:cs="Times New Roman"/>
+                <w:color w:val="000000"/>
+                <w:sz w:val="28"/>
+                <w:szCs w:val="28"/>
+                <w:lang w:val="vi-VN" w:eastAsia="vi-VN"/>
+              </w:rPr>
+              <w:t>Quản lý nhà cung cấp</w:t>
             </w:r>
           </w:p>
         </w:tc>
       </w:tr>
       <w:tr>
         <w:trPr>
-          <w:jc w:val="center"/>
+          <w:trHeight w:val="950"/>
         </w:trPr>
         <w:tc>
           <w:tcPr>
             <w:tcW w:w="0" w:type="auto"/>
             <w:tcBorders>
-              <w:top w:val="single" w:sz="4" w:space="0" w:color="000000"/>
-              <w:left w:val="single" w:sz="4" w:space="0" w:color="000000"/>
-              <w:bottom w:val="single" w:sz="4" w:space="0" w:color="000000"/>
-              <w:right w:val="single" w:sz="4" w:space="0" w:color="000000"/>
+              <w:top w:val="single" w:sz="8" w:space="0" w:color="000000"/>
+              <w:left w:val="single" w:sz="8" w:space="0" w:color="000000"/>
+              <w:bottom w:val="single" w:sz="8" w:space="0" w:color="000000"/>
+              <w:right w:val="single" w:sz="8" w:space="0" w:color="000000"/>
             </w:tcBorders>
             <w:tcMar>
-              <w:top w:w="0" w:type="dxa"/>
-              <w:left w:w="108" w:type="dxa"/>
-              <w:bottom w:w="0" w:type="dxa"/>
-              <w:right w:w="108" w:type="dxa"/>
+              <w:top w:w="100" w:type="dxa"/>
+              <w:left w:w="100" w:type="dxa"/>
+              <w:bottom w:w="100" w:type="dxa"/>
+              <w:right w:w="100" w:type="dxa"/>
             </w:tcMar>
-            <w:vAlign w:val="center"/>
             <w:hideMark/>
           </w:tcPr>
           <w:p>
             <w:pPr>
               <w:spacing w:after="0" w:line="240" w:lineRule="auto"/>
-              <w:ind w:right="-19"/>
+              <w:ind w:right="-20"/>
               <w:jc w:val="center"/>
               <w:rPr>
                 <w:rFonts w:ascii="Times New Roman" w:eastAsia="Times New Roman" w:hAnsi="Times New Roman" w:cs="Times New Roman"/>
-                <w:sz w:val="28"/>
-                <w:szCs w:val="28"/>
+                <w:sz w:val="24"/>
+                <w:szCs w:val="24"/>
                 <w:lang w:val="vi-VN" w:eastAsia="vi-VN"/>
               </w:rPr>
             </w:pPr>
@@ -254,8 +267,8 @@
                 <w:b/>
                 <w:bCs/>
                 <w:color w:val="000000"/>
-                <w:sz w:val="32"/>
-                <w:szCs w:val="32"/>
+                <w:sz w:val="28"/>
+                <w:szCs w:val="28"/>
                 <w:lang w:val="vi-VN" w:eastAsia="vi-VN"/>
               </w:rPr>
               <w:t>Tác nhân</w:t>
@@ -266,37 +279,37 @@
           <w:tcPr>
             <w:tcW w:w="0" w:type="auto"/>
             <w:tcBorders>
-              <w:top w:val="single" w:sz="4" w:space="0" w:color="000000"/>
-              <w:left w:val="single" w:sz="4" w:space="0" w:color="000000"/>
-              <w:bottom w:val="single" w:sz="4" w:space="0" w:color="000000"/>
-              <w:right w:val="single" w:sz="4" w:space="0" w:color="000000"/>
+              <w:top w:val="single" w:sz="8" w:space="0" w:color="000000"/>
+              <w:left w:val="single" w:sz="8" w:space="0" w:color="000000"/>
+              <w:bottom w:val="single" w:sz="8" w:space="0" w:color="000000"/>
+              <w:right w:val="single" w:sz="8" w:space="0" w:color="000000"/>
             </w:tcBorders>
             <w:tcMar>
-              <w:top w:w="0" w:type="dxa"/>
-              <w:left w:w="108" w:type="dxa"/>
-              <w:bottom w:w="0" w:type="dxa"/>
-              <w:right w:w="108" w:type="dxa"/>
+              <w:top w:w="100" w:type="dxa"/>
+              <w:left w:w="100" w:type="dxa"/>
+              <w:bottom w:w="100" w:type="dxa"/>
+              <w:right w:w="100" w:type="dxa"/>
             </w:tcMar>
             <w:hideMark/>
           </w:tcPr>
           <w:p>
             <w:pPr>
               <w:spacing w:after="0" w:line="240" w:lineRule="auto"/>
-              <w:ind w:right="-19"/>
+              <w:ind w:right="-20"/>
               <w:jc w:val="both"/>
               <w:rPr>
                 <w:rFonts w:ascii="Times New Roman" w:eastAsia="Times New Roman" w:hAnsi="Times New Roman" w:cs="Times New Roman"/>
-                <w:sz w:val="28"/>
-                <w:szCs w:val="28"/>
-                <w:lang w:val="vi-VN" w:eastAsia="vi-VN"/>
-              </w:rPr>
-            </w:pPr>
-            <w:r>
-              <w:rPr>
-                <w:rFonts w:ascii="Times New Roman" w:eastAsia="Times New Roman" w:hAnsi="Times New Roman" w:cs="Times New Roman"/>
-                <w:color w:val="000000"/>
-                <w:sz w:val="32"/>
-                <w:szCs w:val="32"/>
+                <w:sz w:val="24"/>
+                <w:szCs w:val="24"/>
+                <w:lang w:val="vi-VN" w:eastAsia="vi-VN"/>
+              </w:rPr>
+            </w:pPr>
+            <w:r>
+              <w:rPr>
+                <w:rFonts w:ascii="Times New Roman" w:eastAsia="Times New Roman" w:hAnsi="Times New Roman" w:cs="Times New Roman"/>
+                <w:color w:val="000000"/>
+                <w:sz w:val="28"/>
+                <w:szCs w:val="28"/>
                 <w:lang w:val="vi-VN" w:eastAsia="vi-VN"/>
               </w:rPr>
               <w:t>Quản lý</w:t>
@@ -306,35 +319,34 @@
       </w:tr>
       <w:tr>
         <w:trPr>
-          <w:jc w:val="center"/>
+          <w:trHeight w:val="1325"/>
         </w:trPr>
         <w:tc>
           <w:tcPr>
             <w:tcW w:w="0" w:type="auto"/>
             <w:tcBorders>
-              <w:top w:val="single" w:sz="4" w:space="0" w:color="000000"/>
-              <w:left w:val="single" w:sz="4" w:space="0" w:color="000000"/>
-              <w:bottom w:val="single" w:sz="4" w:space="0" w:color="000000"/>
-              <w:right w:val="single" w:sz="4" w:space="0" w:color="000000"/>
+              <w:top w:val="single" w:sz="8" w:space="0" w:color="000000"/>
+              <w:left w:val="single" w:sz="8" w:space="0" w:color="000000"/>
+              <w:bottom w:val="single" w:sz="8" w:space="0" w:color="000000"/>
+              <w:right w:val="single" w:sz="8" w:space="0" w:color="000000"/>
             </w:tcBorders>
             <w:tcMar>
-              <w:top w:w="0" w:type="dxa"/>
-              <w:left w:w="108" w:type="dxa"/>
-              <w:bottom w:w="0" w:type="dxa"/>
-              <w:right w:w="108" w:type="dxa"/>
+              <w:top w:w="100" w:type="dxa"/>
+              <w:left w:w="100" w:type="dxa"/>
+              <w:bottom w:w="100" w:type="dxa"/>
+              <w:right w:w="100" w:type="dxa"/>
             </w:tcMar>
-            <w:vAlign w:val="center"/>
             <w:hideMark/>
           </w:tcPr>
           <w:p>
             <w:pPr>
               <w:spacing w:after="0" w:line="240" w:lineRule="auto"/>
-              <w:ind w:right="-19"/>
+              <w:ind w:right="-20"/>
               <w:jc w:val="center"/>
               <w:rPr>
                 <w:rFonts w:ascii="Times New Roman" w:eastAsia="Times New Roman" w:hAnsi="Times New Roman" w:cs="Times New Roman"/>
-                <w:sz w:val="28"/>
-                <w:szCs w:val="28"/>
+                <w:sz w:val="24"/>
+                <w:szCs w:val="24"/>
                 <w:lang w:val="vi-VN" w:eastAsia="vi-VN"/>
               </w:rPr>
             </w:pPr>
@@ -344,8 +356,8 @@
                 <w:b/>
                 <w:bCs/>
                 <w:color w:val="000000"/>
-                <w:sz w:val="32"/>
-                <w:szCs w:val="32"/>
+                <w:sz w:val="28"/>
+                <w:szCs w:val="28"/>
                 <w:lang w:val="vi-VN" w:eastAsia="vi-VN"/>
               </w:rPr>
               <w:t>Tóm tắt</w:t>
@@ -356,105 +368,74 @@
           <w:tcPr>
             <w:tcW w:w="0" w:type="auto"/>
             <w:tcBorders>
-              <w:top w:val="single" w:sz="4" w:space="0" w:color="000000"/>
-              <w:left w:val="single" w:sz="4" w:space="0" w:color="000000"/>
-              <w:bottom w:val="single" w:sz="4" w:space="0" w:color="000000"/>
-              <w:right w:val="single" w:sz="4" w:space="0" w:color="000000"/>
+              <w:top w:val="single" w:sz="8" w:space="0" w:color="000000"/>
+              <w:left w:val="single" w:sz="8" w:space="0" w:color="000000"/>
+              <w:bottom w:val="single" w:sz="8" w:space="0" w:color="000000"/>
+              <w:right w:val="single" w:sz="8" w:space="0" w:color="000000"/>
             </w:tcBorders>
             <w:tcMar>
-              <w:top w:w="0" w:type="dxa"/>
-              <w:left w:w="108" w:type="dxa"/>
-              <w:bottom w:w="0" w:type="dxa"/>
-              <w:right w:w="108" w:type="dxa"/>
+              <w:top w:w="100" w:type="dxa"/>
+              <w:left w:w="100" w:type="dxa"/>
+              <w:bottom w:w="100" w:type="dxa"/>
+              <w:right w:w="100" w:type="dxa"/>
             </w:tcMar>
             <w:hideMark/>
           </w:tcPr>
           <w:p>
             <w:pPr>
               <w:spacing w:after="0" w:line="240" w:lineRule="auto"/>
-              <w:ind w:right="-19"/>
+              <w:ind w:right="-20"/>
               <w:jc w:val="both"/>
               <w:rPr>
                 <w:rFonts w:ascii="Times New Roman" w:eastAsia="Times New Roman" w:hAnsi="Times New Roman" w:cs="Times New Roman"/>
-                <w:sz w:val="28"/>
-                <w:szCs w:val="28"/>
-                <w:lang w:eastAsia="vi-VN"/>
-              </w:rPr>
-            </w:pPr>
-            <w:r>
-              <w:rPr>
-                <w:rFonts w:ascii="Times New Roman" w:eastAsia="Times New Roman" w:hAnsi="Times New Roman" w:cs="Times New Roman"/>
-                <w:color w:val="000000"/>
-                <w:sz w:val="32"/>
-                <w:szCs w:val="32"/>
-                <w:lang w:val="vi-VN" w:eastAsia="vi-VN"/>
-              </w:rPr>
-              <w:t>Use case này cho người quản trị quản lý</w:t>
-            </w:r>
-            <w:r>
-              <w:rPr>
-                <w:rFonts w:ascii="Times New Roman" w:eastAsia="Times New Roman" w:hAnsi="Times New Roman" w:cs="Times New Roman"/>
-                <w:color w:val="000000"/>
-                <w:sz w:val="32"/>
-                <w:szCs w:val="32"/>
-                <w:lang w:eastAsia="vi-VN"/>
-              </w:rPr>
-              <w:t xml:space="preserve"> nhà cung cấp</w:t>
-            </w:r>
-            <w:r>
-              <w:rPr>
-                <w:rFonts w:ascii="Times New Roman" w:eastAsia="Times New Roman" w:hAnsi="Times New Roman" w:cs="Times New Roman"/>
-                <w:color w:val="000000"/>
-                <w:sz w:val="32"/>
-                <w:szCs w:val="32"/>
-                <w:lang w:val="vi-VN" w:eastAsia="vi-VN"/>
-              </w:rPr>
-              <w:t xml:space="preserve"> trong cơ sở dữ liệu của hệ thống. Bao gồm các thao tác: thêm  và xóa </w:t>
-            </w:r>
-            <w:r>
-              <w:rPr>
-                <w:rFonts w:ascii="Times New Roman" w:eastAsia="Times New Roman" w:hAnsi="Times New Roman" w:cs="Times New Roman"/>
-                <w:color w:val="000000"/>
-                <w:sz w:val="32"/>
-                <w:szCs w:val="32"/>
-                <w:lang w:eastAsia="vi-VN"/>
-              </w:rPr>
-              <w:t>nhà cung cấp</w:t>
+                <w:sz w:val="24"/>
+                <w:szCs w:val="24"/>
+                <w:lang w:val="vi-VN" w:eastAsia="vi-VN"/>
+              </w:rPr>
+            </w:pPr>
+            <w:r>
+              <w:rPr>
+                <w:rFonts w:ascii="Times New Roman" w:eastAsia="Times New Roman" w:hAnsi="Times New Roman" w:cs="Times New Roman"/>
+                <w:color w:val="000000"/>
+                <w:sz w:val="28"/>
+                <w:szCs w:val="28"/>
+                <w:lang w:val="vi-VN" w:eastAsia="vi-VN"/>
+              </w:rPr>
+              <w:t>Use case này cho người quản trị quản lý nhà cung cấp trong cơ sở dữ liệu của hệ thống. Bao gồm các thao tác: thêm  và xóa nhà cung cấp</w:t>
             </w:r>
           </w:p>
         </w:tc>
       </w:tr>
       <w:tr>
         <w:trPr>
-          <w:jc w:val="center"/>
+          <w:trHeight w:val="1700"/>
         </w:trPr>
         <w:tc>
           <w:tcPr>
             <w:tcW w:w="0" w:type="auto"/>
             <w:tcBorders>
-              <w:top w:val="single" w:sz="4" w:space="0" w:color="000000"/>
-              <w:left w:val="single" w:sz="4" w:space="0" w:color="000000"/>
-              <w:bottom w:val="single" w:sz="4" w:space="0" w:color="000000"/>
-              <w:right w:val="single" w:sz="4" w:space="0" w:color="000000"/>
+              <w:top w:val="single" w:sz="8" w:space="0" w:color="000000"/>
+              <w:left w:val="single" w:sz="8" w:space="0" w:color="000000"/>
+              <w:bottom w:val="single" w:sz="8" w:space="0" w:color="000000"/>
+              <w:right w:val="single" w:sz="8" w:space="0" w:color="000000"/>
             </w:tcBorders>
             <w:tcMar>
-              <w:top w:w="0" w:type="dxa"/>
-              <w:left w:w="108" w:type="dxa"/>
-              <w:bottom w:w="0" w:type="dxa"/>
-              <w:right w:w="108" w:type="dxa"/>
+              <w:top w:w="100" w:type="dxa"/>
+              <w:left w:w="100" w:type="dxa"/>
+              <w:bottom w:w="100" w:type="dxa"/>
+              <w:right w:w="100" w:type="dxa"/>
             </w:tcMar>
-            <w:vAlign w:val="center"/>
             <w:hideMark/>
           </w:tcPr>
           <w:p>
             <w:pPr>
               <w:spacing w:after="0" w:line="240" w:lineRule="auto"/>
-              <w:ind w:right="-19"/>
+              <w:ind w:right="-20"/>
               <w:jc w:val="center"/>
               <w:rPr>
                 <w:rFonts w:ascii="Times New Roman" w:eastAsia="Times New Roman" w:hAnsi="Times New Roman" w:cs="Times New Roman"/>
-                <w:sz w:val="28"/>
-                <w:szCs w:val="28"/>
+                <w:sz w:val="24"/>
+                <w:szCs w:val="24"/>
                 <w:lang w:val="vi-VN" w:eastAsia="vi-VN"/>
               </w:rPr>
             </w:pPr>
@@ -464,10 +445,11 @@
                 <w:b/>
                 <w:bCs/>
                 <w:color w:val="000000"/>
-                <w:sz w:val="32"/>
-                <w:szCs w:val="32"/>
-                <w:lang w:val="vi-VN" w:eastAsia="vi-VN"/>
-              </w:rPr>
+                <w:sz w:val="28"/>
+                <w:szCs w:val="28"/>
+                <w:lang w:val="vi-VN" w:eastAsia="vi-VN"/>
+              </w:rPr>
+              <w:lastRenderedPageBreak/>
               <w:t>Điều kiện tiên quyết</w:t>
             </w:r>
           </w:p>
@@ -476,85 +458,74 @@
           <w:tcPr>
             <w:tcW w:w="0" w:type="auto"/>
             <w:tcBorders>
-              <w:top w:val="single" w:sz="4" w:space="0" w:color="000000"/>
-              <w:left w:val="single" w:sz="4" w:space="0" w:color="000000"/>
-              <w:bottom w:val="single" w:sz="4" w:space="0" w:color="000000"/>
-              <w:right w:val="single" w:sz="4" w:space="0" w:color="000000"/>
+              <w:top w:val="single" w:sz="8" w:space="0" w:color="000000"/>
+              <w:left w:val="single" w:sz="8" w:space="0" w:color="000000"/>
+              <w:bottom w:val="single" w:sz="8" w:space="0" w:color="000000"/>
+              <w:right w:val="single" w:sz="8" w:space="0" w:color="000000"/>
             </w:tcBorders>
             <w:tcMar>
-              <w:top w:w="0" w:type="dxa"/>
-              <w:left w:w="108" w:type="dxa"/>
-              <w:bottom w:w="0" w:type="dxa"/>
-              <w:right w:w="108" w:type="dxa"/>
+              <w:top w:w="100" w:type="dxa"/>
+              <w:left w:w="100" w:type="dxa"/>
+              <w:bottom w:w="100" w:type="dxa"/>
+              <w:right w:w="100" w:type="dxa"/>
             </w:tcMar>
             <w:hideMark/>
           </w:tcPr>
           <w:p>
             <w:pPr>
               <w:spacing w:after="0" w:line="240" w:lineRule="auto"/>
-              <w:ind w:right="-19"/>
+              <w:ind w:right="-20"/>
               <w:jc w:val="both"/>
               <w:rPr>
                 <w:rFonts w:ascii="Times New Roman" w:eastAsia="Times New Roman" w:hAnsi="Times New Roman" w:cs="Times New Roman"/>
-                <w:sz w:val="28"/>
-                <w:szCs w:val="28"/>
-                <w:lang w:eastAsia="vi-VN"/>
-              </w:rPr>
-            </w:pPr>
-            <w:r>
-              <w:rPr>
-                <w:rFonts w:ascii="Times New Roman" w:eastAsia="Times New Roman" w:hAnsi="Times New Roman" w:cs="Times New Roman"/>
-                <w:color w:val="000000"/>
-                <w:sz w:val="32"/>
-                <w:szCs w:val="32"/>
-                <w:lang w:val="vi-VN" w:eastAsia="vi-VN"/>
-              </w:rPr>
-              <w:t xml:space="preserve">Đăng nhập với quyền quản lý và vào trang quản lý </w:t>
-            </w:r>
-            <w:r>
-              <w:rPr>
-                <w:rFonts w:ascii="Times New Roman" w:eastAsia="Times New Roman" w:hAnsi="Times New Roman" w:cs="Times New Roman"/>
-                <w:color w:val="000000"/>
-                <w:sz w:val="32"/>
-                <w:szCs w:val="32"/>
-                <w:lang w:eastAsia="vi-VN"/>
-              </w:rPr>
-              <w:t>nhà cung cấp</w:t>
+                <w:sz w:val="24"/>
+                <w:szCs w:val="24"/>
+                <w:lang w:val="vi-VN" w:eastAsia="vi-VN"/>
+              </w:rPr>
+            </w:pPr>
+            <w:r>
+              <w:rPr>
+                <w:rFonts w:ascii="Times New Roman" w:eastAsia="Times New Roman" w:hAnsi="Times New Roman" w:cs="Times New Roman"/>
+                <w:color w:val="000000"/>
+                <w:sz w:val="28"/>
+                <w:szCs w:val="28"/>
+                <w:lang w:val="vi-VN" w:eastAsia="vi-VN"/>
+              </w:rPr>
+              <w:t>Đăng nhập với quyền quản lý và vào trang quản lý nhà cung cấp</w:t>
             </w:r>
           </w:p>
         </w:tc>
       </w:tr>
       <w:tr>
         <w:trPr>
-          <w:jc w:val="center"/>
+          <w:trHeight w:val="6710"/>
         </w:trPr>
         <w:tc>
           <w:tcPr>
             <w:tcW w:w="0" w:type="auto"/>
             <w:tcBorders>
-              <w:top w:val="single" w:sz="4" w:space="0" w:color="000000"/>
-              <w:left w:val="single" w:sz="4" w:space="0" w:color="000000"/>
-              <w:bottom w:val="single" w:sz="4" w:space="0" w:color="000000"/>
-              <w:right w:val="single" w:sz="4" w:space="0" w:color="000000"/>
+              <w:top w:val="single" w:sz="8" w:space="0" w:color="000000"/>
+              <w:left w:val="single" w:sz="8" w:space="0" w:color="000000"/>
+              <w:bottom w:val="single" w:sz="8" w:space="0" w:color="000000"/>
+              <w:right w:val="single" w:sz="8" w:space="0" w:color="000000"/>
             </w:tcBorders>
             <w:tcMar>
-              <w:top w:w="0" w:type="dxa"/>
-              <w:left w:w="108" w:type="dxa"/>
-              <w:bottom w:w="0" w:type="dxa"/>
-              <w:right w:w="108" w:type="dxa"/>
+              <w:top w:w="100" w:type="dxa"/>
+              <w:left w:w="100" w:type="dxa"/>
+              <w:bottom w:w="100" w:type="dxa"/>
+              <w:right w:w="100" w:type="dxa"/>
             </w:tcMar>
-            <w:vAlign w:val="center"/>
             <w:hideMark/>
           </w:tcPr>
           <w:p>
             <w:pPr>
               <w:spacing w:after="0" w:line="240" w:lineRule="auto"/>
-              <w:ind w:right="-19"/>
+              <w:ind w:right="-20"/>
               <w:jc w:val="center"/>
               <w:rPr>
                 <w:rFonts w:ascii="Times New Roman" w:eastAsia="Times New Roman" w:hAnsi="Times New Roman" w:cs="Times New Roman"/>
-                <w:sz w:val="28"/>
-                <w:szCs w:val="28"/>
+                <w:sz w:val="24"/>
+                <w:szCs w:val="24"/>
                 <w:lang w:val="vi-VN" w:eastAsia="vi-VN"/>
               </w:rPr>
             </w:pPr>
@@ -564,8 +535,8 @@
                 <w:b/>
                 <w:bCs/>
                 <w:color w:val="000000"/>
-                <w:sz w:val="32"/>
-                <w:szCs w:val="32"/>
+                <w:sz w:val="28"/>
+                <w:szCs w:val="28"/>
                 <w:lang w:val="vi-VN" w:eastAsia="vi-VN"/>
               </w:rPr>
               <w:t>Dòng sự kiện chính</w:t>
@@ -576,16 +547,16 @@
           <w:tcPr>
             <w:tcW w:w="0" w:type="auto"/>
             <w:tcBorders>
-              <w:top w:val="single" w:sz="4" w:space="0" w:color="000000"/>
-              <w:left w:val="single" w:sz="4" w:space="0" w:color="000000"/>
-              <w:bottom w:val="single" w:sz="4" w:space="0" w:color="000000"/>
-              <w:right w:val="single" w:sz="4" w:space="0" w:color="000000"/>
+              <w:top w:val="single" w:sz="8" w:space="0" w:color="000000"/>
+              <w:left w:val="single" w:sz="8" w:space="0" w:color="000000"/>
+              <w:bottom w:val="single" w:sz="8" w:space="0" w:color="000000"/>
+              <w:right w:val="single" w:sz="8" w:space="0" w:color="000000"/>
             </w:tcBorders>
             <w:tcMar>
-              <w:top w:w="0" w:type="dxa"/>
-              <w:left w:w="108" w:type="dxa"/>
-              <w:bottom w:w="0" w:type="dxa"/>
-              <w:right w:w="108" w:type="dxa"/>
+              <w:top w:w="100" w:type="dxa"/>
+              <w:left w:w="100" w:type="dxa"/>
+              <w:bottom w:w="100" w:type="dxa"/>
+              <w:right w:w="100" w:type="dxa"/>
             </w:tcMar>
             <w:hideMark/>
           </w:tcPr>
@@ -593,172 +564,167 @@
             <w:pPr>
               <w:numPr>
                 <w:ilvl w:val="0"/>
-                <w:numId w:val="1"/>
+                <w:numId w:val="5"/>
+              </w:numPr>
+              <w:spacing w:after="240" w:line="240" w:lineRule="auto"/>
+              <w:ind w:right="-20"/>
+              <w:jc w:val="both"/>
+              <w:textAlignment w:val="baseline"/>
+              <w:rPr>
+                <w:rFonts w:ascii="Times New Roman" w:eastAsia="Times New Roman" w:hAnsi="Times New Roman" w:cs="Times New Roman"/>
+                <w:color w:val="000000"/>
+                <w:sz w:val="28"/>
+                <w:szCs w:val="28"/>
+                <w:lang w:val="vi-VN" w:eastAsia="vi-VN"/>
+              </w:rPr>
+            </w:pPr>
+            <w:r>
+              <w:rPr>
+                <w:rFonts w:ascii="Times New Roman" w:eastAsia="Times New Roman" w:hAnsi="Times New Roman" w:cs="Times New Roman"/>
+                <w:color w:val="000000"/>
+                <w:sz w:val="28"/>
+                <w:szCs w:val="28"/>
+                <w:lang w:val="vi-VN" w:eastAsia="vi-VN"/>
+              </w:rPr>
+              <w:t>Hệ thống hiển thị danh sách các nhà cung cấp trong hệ thống và yêu cầu người quản lý chọn chức năng muốn thực hiện. Sau khi chọn chức năng, một trong các luồng phụ tương ứng sau được thực hiện.</w:t>
+            </w:r>
+          </w:p>
+          <w:p>
+            <w:pPr>
+              <w:spacing w:after="0" w:line="240" w:lineRule="auto"/>
+              <w:ind w:left="360" w:right="-20"/>
+              <w:jc w:val="both"/>
+              <w:rPr>
+                <w:rFonts w:ascii="Times New Roman" w:eastAsia="Times New Roman" w:hAnsi="Times New Roman" w:cs="Times New Roman"/>
+                <w:sz w:val="24"/>
+                <w:szCs w:val="24"/>
+                <w:lang w:val="vi-VN" w:eastAsia="vi-VN"/>
+              </w:rPr>
+            </w:pPr>
+            <w:r>
+              <w:rPr>
+                <w:rFonts w:ascii="Times New Roman" w:eastAsia="Times New Roman" w:hAnsi="Times New Roman" w:cs="Times New Roman"/>
+                <w:color w:val="000000"/>
+                <w:sz w:val="28"/>
+                <w:szCs w:val="28"/>
+                <w:lang w:val="vi-VN" w:eastAsia="vi-VN"/>
+              </w:rPr>
+              <w:t>+ Nếu người quản lý muốn thêm: luồng phụ thêm được thực hiện</w:t>
+            </w:r>
+          </w:p>
+          <w:p>
+            <w:pPr>
+              <w:spacing w:after="0" w:line="240" w:lineRule="auto"/>
+              <w:ind w:right="-20"/>
+              <w:jc w:val="both"/>
+              <w:rPr>
+                <w:rFonts w:ascii="Times New Roman" w:eastAsia="Times New Roman" w:hAnsi="Times New Roman" w:cs="Times New Roman"/>
+                <w:sz w:val="24"/>
+                <w:szCs w:val="24"/>
+                <w:lang w:val="vi-VN" w:eastAsia="vi-VN"/>
+              </w:rPr>
+            </w:pPr>
+            <w:r>
+              <w:rPr>
+                <w:rFonts w:ascii="Times New Roman" w:eastAsia="Times New Roman" w:hAnsi="Times New Roman" w:cs="Times New Roman"/>
+                <w:color w:val="000000"/>
+                <w:sz w:val="28"/>
+                <w:szCs w:val="28"/>
+                <w:lang w:val="vi-VN" w:eastAsia="vi-VN"/>
+              </w:rPr>
+              <w:t> </w:t>
+            </w:r>
+            <w:r>
+              <w:rPr>
+                <w:rFonts w:ascii="Times New Roman" w:eastAsia="Times New Roman" w:hAnsi="Times New Roman" w:cs="Times New Roman"/>
+                <w:color w:val="000000"/>
+                <w:sz w:val="28"/>
+                <w:szCs w:val="28"/>
+                <w:lang w:val="vi-VN" w:eastAsia="vi-VN"/>
+              </w:rPr>
+              <w:tab/>
+              <w:t>+ Nếu người quản lý muốn xóa: luồng phụ xóa được thực hiện</w:t>
+            </w:r>
+          </w:p>
+          <w:p>
+            <w:pPr>
+              <w:spacing w:after="0" w:line="240" w:lineRule="auto"/>
+              <w:ind w:right="-20"/>
+              <w:jc w:val="both"/>
+              <w:rPr>
+                <w:rFonts w:ascii="Times New Roman" w:eastAsia="Times New Roman" w:hAnsi="Times New Roman" w:cs="Times New Roman"/>
+                <w:sz w:val="24"/>
+                <w:szCs w:val="24"/>
+                <w:lang w:val="vi-VN" w:eastAsia="vi-VN"/>
+              </w:rPr>
+            </w:pPr>
+            <w:r>
+              <w:rPr>
+                <w:rFonts w:ascii="Times New Roman" w:eastAsia="Times New Roman" w:hAnsi="Times New Roman" w:cs="Times New Roman"/>
+                <w:color w:val="000000"/>
+                <w:sz w:val="28"/>
+                <w:szCs w:val="28"/>
+                <w:lang w:val="vi-VN" w:eastAsia="vi-VN"/>
+              </w:rPr>
+              <w:t> </w:t>
+            </w:r>
+          </w:p>
+          <w:p>
+            <w:pPr>
+              <w:numPr>
+                <w:ilvl w:val="0"/>
+                <w:numId w:val="6"/>
               </w:numPr>
               <w:spacing w:after="0" w:line="240" w:lineRule="auto"/>
-              <w:ind w:right="-19"/>
+              <w:ind w:right="-20"/>
               <w:jc w:val="both"/>
               <w:textAlignment w:val="baseline"/>
               <w:rPr>
-                <w:rFonts w:ascii="Times New Roman" w:eastAsia="Times New Roman" w:hAnsi="Times New Roman" w:cs="Times New Roman"/>
-                <w:color w:val="000000"/>
-                <w:sz w:val="32"/>
-                <w:szCs w:val="32"/>
-                <w:lang w:val="vi-VN" w:eastAsia="vi-VN"/>
-              </w:rPr>
-            </w:pPr>
-            <w:r>
-              <w:rPr>
-                <w:rFonts w:ascii="Times New Roman" w:eastAsia="Times New Roman" w:hAnsi="Times New Roman" w:cs="Times New Roman"/>
-                <w:color w:val="000000"/>
-                <w:sz w:val="32"/>
-                <w:szCs w:val="32"/>
-                <w:lang w:val="vi-VN" w:eastAsia="vi-VN"/>
-              </w:rPr>
-              <w:t xml:space="preserve">Hệ thống hiển thị danh sách các </w:t>
-            </w:r>
-            <w:r>
-              <w:rPr>
-                <w:rFonts w:ascii="Times New Roman" w:eastAsia="Times New Roman" w:hAnsi="Times New Roman" w:cs="Times New Roman"/>
-                <w:color w:val="000000"/>
-                <w:sz w:val="32"/>
-                <w:szCs w:val="32"/>
-                <w:lang w:eastAsia="vi-VN"/>
-              </w:rPr>
-              <w:t xml:space="preserve">nhà cung cấp </w:t>
-            </w:r>
-            <w:r>
-              <w:rPr>
-                <w:rFonts w:ascii="Times New Roman" w:eastAsia="Times New Roman" w:hAnsi="Times New Roman" w:cs="Times New Roman"/>
-                <w:color w:val="000000"/>
-                <w:sz w:val="32"/>
-                <w:szCs w:val="32"/>
-                <w:lang w:val="vi-VN" w:eastAsia="vi-VN"/>
-              </w:rPr>
-              <w:t>trong hệ thống và yêu cầu người quản lý chọn chức năng muốn thực hiện. Sau khi chọn chức năng, một trong các luồng phụ tương ứng sau được thực hiện.</w:t>
-            </w:r>
-          </w:p>
-          <w:p>
-            <w:pPr>
-              <w:spacing w:after="0" w:line="240" w:lineRule="auto"/>
-              <w:ind w:left="360" w:right="-19"/>
+                <w:rFonts w:ascii="Arial" w:eastAsia="Times New Roman" w:hAnsi="Arial" w:cs="Arial"/>
+                <w:color w:val="000000"/>
+                <w:sz w:val="28"/>
+                <w:szCs w:val="28"/>
+                <w:lang w:val="vi-VN" w:eastAsia="vi-VN"/>
+              </w:rPr>
+            </w:pPr>
+            <w:r>
+              <w:rPr>
+                <w:rFonts w:ascii="Times New Roman" w:eastAsia="Times New Roman" w:hAnsi="Times New Roman" w:cs="Times New Roman"/>
+                <w:b/>
+                <w:bCs/>
+                <w:color w:val="000000"/>
+                <w:sz w:val="28"/>
+                <w:szCs w:val="28"/>
+                <w:lang w:val="vi-VN" w:eastAsia="vi-VN"/>
+              </w:rPr>
+              <w:t>Luồng phụ thêm :</w:t>
+            </w:r>
+            <w:r>
+              <w:rPr>
+                <w:rFonts w:ascii="Times New Roman" w:eastAsia="Times New Roman" w:hAnsi="Times New Roman" w:cs="Times New Roman"/>
+                <w:color w:val="000000"/>
+                <w:sz w:val="28"/>
+                <w:szCs w:val="28"/>
+                <w:lang w:val="vi-VN" w:eastAsia="vi-VN"/>
+              </w:rPr>
+              <w:t xml:space="preserve"> Hệ thống yêu cầu nhập đầy đủ các thông tin của nhà cung cấp, sau đó chọn chức năng thêm. Thông tin sẽ được nhập vào hệ thống và hiển thị trở lại màn hình.</w:t>
+            </w:r>
+          </w:p>
+          <w:p>
+            <w:pPr>
+              <w:numPr>
+                <w:ilvl w:val="0"/>
+                <w:numId w:val="6"/>
+              </w:numPr>
+              <w:spacing w:after="240" w:line="240" w:lineRule="auto"/>
+              <w:ind w:right="-20"/>
               <w:jc w:val="both"/>
               <w:textAlignment w:val="baseline"/>
               <w:rPr>
-                <w:rFonts w:ascii="Times New Roman" w:eastAsia="Times New Roman" w:hAnsi="Times New Roman" w:cs="Times New Roman"/>
-                <w:color w:val="000000"/>
-                <w:sz w:val="32"/>
-                <w:szCs w:val="32"/>
-                <w:lang w:val="vi-VN" w:eastAsia="vi-VN"/>
-              </w:rPr>
-            </w:pPr>
-            <w:r>
-              <w:rPr>
-                <w:rFonts w:ascii="Times New Roman" w:eastAsia="Times New Roman" w:hAnsi="Times New Roman" w:cs="Times New Roman"/>
-                <w:color w:val="000000"/>
-                <w:sz w:val="32"/>
-                <w:szCs w:val="32"/>
-                <w:lang w:eastAsia="vi-VN"/>
-              </w:rPr>
-              <w:lastRenderedPageBreak/>
-              <w:t xml:space="preserve">+ </w:t>
-            </w:r>
-            <w:r>
-              <w:rPr>
-                <w:rFonts w:ascii="Times New Roman" w:eastAsia="Times New Roman" w:hAnsi="Times New Roman" w:cs="Times New Roman"/>
-                <w:color w:val="000000"/>
-                <w:sz w:val="32"/>
-                <w:szCs w:val="32"/>
-                <w:lang w:val="vi-VN" w:eastAsia="vi-VN"/>
-              </w:rPr>
-              <w:t>Nếu người quản lý muốn thêm: luồng phụ thêm được thực hiện</w:t>
-            </w:r>
-          </w:p>
-          <w:p>
-            <w:pPr>
-              <w:spacing w:after="0" w:line="240" w:lineRule="auto"/>
-              <w:ind w:right="-19"/>
-              <w:jc w:val="both"/>
-              <w:textAlignment w:val="baseline"/>
-              <w:rPr>
-                <w:rFonts w:ascii="Times New Roman" w:eastAsia="Times New Roman" w:hAnsi="Times New Roman" w:cs="Times New Roman"/>
-                <w:color w:val="000000"/>
-                <w:sz w:val="32"/>
-                <w:szCs w:val="32"/>
-                <w:lang w:val="vi-VN" w:eastAsia="vi-VN"/>
-              </w:rPr>
-            </w:pPr>
-            <w:r>
-              <w:rPr>
-                <w:rFonts w:ascii="Times New Roman" w:eastAsia="Times New Roman" w:hAnsi="Times New Roman" w:cs="Times New Roman"/>
-                <w:color w:val="000000"/>
-                <w:sz w:val="32"/>
-                <w:szCs w:val="32"/>
-                <w:lang w:eastAsia="vi-VN"/>
-              </w:rPr>
-              <w:t xml:space="preserve">     + </w:t>
-            </w:r>
-            <w:r>
-              <w:rPr>
-                <w:rFonts w:ascii="Times New Roman" w:eastAsia="Times New Roman" w:hAnsi="Times New Roman" w:cs="Times New Roman"/>
-                <w:color w:val="000000"/>
-                <w:sz w:val="32"/>
-                <w:szCs w:val="32"/>
-                <w:lang w:val="vi-VN" w:eastAsia="vi-VN"/>
-              </w:rPr>
-              <w:t xml:space="preserve">Nếu người quản lý muốn xóa: luồng phụ </w:t>
-            </w:r>
-            <w:r>
-              <w:rPr>
-                <w:rFonts w:ascii="Times New Roman" w:eastAsia="Times New Roman" w:hAnsi="Times New Roman" w:cs="Times New Roman"/>
-                <w:color w:val="000000"/>
-                <w:sz w:val="32"/>
-                <w:szCs w:val="32"/>
-                <w:lang w:eastAsia="vi-VN"/>
-              </w:rPr>
-              <w:t>xóa</w:t>
-            </w:r>
-            <w:r>
-              <w:rPr>
-                <w:rFonts w:ascii="Times New Roman" w:eastAsia="Times New Roman" w:hAnsi="Times New Roman" w:cs="Times New Roman"/>
-                <w:color w:val="000000"/>
-                <w:sz w:val="32"/>
-                <w:szCs w:val="32"/>
-                <w:lang w:val="vi-VN" w:eastAsia="vi-VN"/>
-              </w:rPr>
-              <w:t xml:space="preserve"> được thực hiện</w:t>
-            </w:r>
-          </w:p>
-          <w:p>
-            <w:pPr>
-              <w:spacing w:after="0" w:line="240" w:lineRule="auto"/>
-              <w:ind w:right="-19"/>
-              <w:jc w:val="both"/>
-              <w:textAlignment w:val="baseline"/>
-              <w:rPr>
-                <w:rFonts w:ascii="Times New Roman" w:eastAsia="Times New Roman" w:hAnsi="Times New Roman" w:cs="Times New Roman"/>
-                <w:color w:val="000000"/>
-                <w:sz w:val="32"/>
-                <w:szCs w:val="32"/>
-                <w:lang w:val="vi-VN" w:eastAsia="vi-VN"/>
-              </w:rPr>
-            </w:pPr>
-          </w:p>
-          <w:p>
-            <w:pPr>
-              <w:numPr>
-                <w:ilvl w:val="0"/>
-                <w:numId w:val="1"/>
-              </w:numPr>
-              <w:spacing w:after="0" w:line="240" w:lineRule="auto"/>
-              <w:ind w:right="-19"/>
-              <w:jc w:val="both"/>
-              <w:textAlignment w:val="baseline"/>
-              <w:rPr>
-                <w:rFonts w:ascii="Times New Roman" w:eastAsia="Times New Roman" w:hAnsi="Times New Roman" w:cs="Times New Roman"/>
-                <w:color w:val="000000"/>
-                <w:sz w:val="32"/>
-                <w:szCs w:val="32"/>
+                <w:rFonts w:ascii="Arial" w:eastAsia="Times New Roman" w:hAnsi="Arial" w:cs="Arial"/>
+                <w:color w:val="000000"/>
+                <w:sz w:val="28"/>
+                <w:szCs w:val="28"/>
                 <w:lang w:val="vi-VN" w:eastAsia="vi-VN"/>
               </w:rPr>
             </w:pPr>
@@ -768,197 +734,55 @@
                 <w:b/>
                 <w:bCs/>
                 <w:color w:val="000000"/>
-                <w:sz w:val="32"/>
-                <w:szCs w:val="32"/>
-                <w:lang w:val="vi-VN" w:eastAsia="vi-VN"/>
-              </w:rPr>
-              <w:t>Luồng phụ thêm :</w:t>
-            </w:r>
-            <w:r>
-              <w:rPr>
-                <w:rFonts w:ascii="Times New Roman" w:eastAsia="Times New Roman" w:hAnsi="Times New Roman" w:cs="Times New Roman"/>
-                <w:color w:val="000000"/>
-                <w:sz w:val="32"/>
-                <w:szCs w:val="32"/>
-                <w:lang w:val="vi-VN" w:eastAsia="vi-VN"/>
-              </w:rPr>
-              <w:t xml:space="preserve"> Hệ thống yêu cầu nhập đầy đủ các thông tin của </w:t>
-            </w:r>
-            <w:r>
-              <w:rPr>
-                <w:rFonts w:ascii="Times New Roman" w:eastAsia="Times New Roman" w:hAnsi="Times New Roman" w:cs="Times New Roman"/>
-                <w:color w:val="000000"/>
-                <w:sz w:val="32"/>
-                <w:szCs w:val="32"/>
-                <w:lang w:eastAsia="vi-VN"/>
-              </w:rPr>
-              <w:t>nhà cung cấp</w:t>
-            </w:r>
-            <w:r>
-              <w:rPr>
-                <w:rFonts w:ascii="Times New Roman" w:eastAsia="Times New Roman" w:hAnsi="Times New Roman" w:cs="Times New Roman"/>
-                <w:color w:val="000000"/>
-                <w:sz w:val="32"/>
-                <w:szCs w:val="32"/>
-                <w:lang w:val="vi-VN" w:eastAsia="vi-VN"/>
-              </w:rPr>
-              <w:t>, sau đó chọn chức năng thêm. Thông tin sẽ được nhập vào hệ thống và hiển thị trở lại màn hình.</w:t>
-            </w:r>
-          </w:p>
-          <w:p>
-            <w:pPr>
-              <w:numPr>
-                <w:ilvl w:val="0"/>
-                <w:numId w:val="1"/>
-              </w:numPr>
-              <w:spacing w:after="0" w:line="240" w:lineRule="auto"/>
-              <w:ind w:right="-19"/>
-              <w:jc w:val="both"/>
-              <w:textAlignment w:val="baseline"/>
-              <w:rPr>
-                <w:rFonts w:ascii="Times New Roman" w:eastAsia="Times New Roman" w:hAnsi="Times New Roman" w:cs="Times New Roman"/>
-                <w:color w:val="000000"/>
-                <w:sz w:val="32"/>
-                <w:szCs w:val="32"/>
-                <w:lang w:val="vi-VN" w:eastAsia="vi-VN"/>
-              </w:rPr>
-            </w:pPr>
-            <w:r>
-              <w:rPr>
-                <w:rFonts w:ascii="Times New Roman" w:eastAsia="Times New Roman" w:hAnsi="Times New Roman" w:cs="Times New Roman"/>
-                <w:b/>
-                <w:bCs/>
-                <w:color w:val="000000"/>
-                <w:sz w:val="32"/>
-                <w:szCs w:val="32"/>
-                <w:lang w:val="vi-VN" w:eastAsia="vi-VN"/>
-              </w:rPr>
-              <w:t>Luồng phụ xóa :</w:t>
-            </w:r>
-            <w:r>
-              <w:rPr>
-                <w:rFonts w:ascii="Times New Roman" w:eastAsia="Times New Roman" w:hAnsi="Times New Roman" w:cs="Times New Roman"/>
-                <w:color w:val="000000"/>
-                <w:sz w:val="32"/>
-                <w:szCs w:val="32"/>
-                <w:lang w:val="vi-VN" w:eastAsia="vi-VN"/>
-              </w:rPr>
-              <w:t xml:space="preserve"> Người quản lý chọn nhà </w:t>
-            </w:r>
-            <w:r>
-              <w:rPr>
-                <w:rFonts w:ascii="Times New Roman" w:eastAsia="Times New Roman" w:hAnsi="Times New Roman" w:cs="Times New Roman"/>
-                <w:color w:val="000000"/>
-                <w:sz w:val="32"/>
-                <w:szCs w:val="32"/>
-                <w:lang w:eastAsia="vi-VN"/>
-              </w:rPr>
-              <w:t>cung cấp</w:t>
-            </w:r>
-            <w:r>
-              <w:rPr>
-                <w:rFonts w:ascii="Times New Roman" w:eastAsia="Times New Roman" w:hAnsi="Times New Roman" w:cs="Times New Roman"/>
-                <w:color w:val="000000"/>
-                <w:sz w:val="32"/>
-                <w:szCs w:val="32"/>
-                <w:lang w:val="vi-VN" w:eastAsia="vi-VN"/>
-              </w:rPr>
-              <w:t xml:space="preserve"> cần xóa. Sau đó </w:t>
-            </w:r>
-            <w:r>
-              <w:rPr>
-                <w:rFonts w:ascii="Times New Roman" w:eastAsia="Times New Roman" w:hAnsi="Times New Roman" w:cs="Times New Roman"/>
-                <w:color w:val="000000"/>
-                <w:sz w:val="32"/>
-                <w:szCs w:val="32"/>
-                <w:lang w:eastAsia="vi-VN"/>
-              </w:rPr>
-              <w:t>chọn</w:t>
-            </w:r>
-            <w:r>
-              <w:rPr>
-                <w:rFonts w:ascii="Times New Roman" w:eastAsia="Times New Roman" w:hAnsi="Times New Roman" w:cs="Times New Roman"/>
-                <w:color w:val="000000"/>
-                <w:sz w:val="32"/>
-                <w:szCs w:val="32"/>
-                <w:lang w:val="vi-VN" w:eastAsia="vi-VN"/>
-              </w:rPr>
-              <w:t xml:space="preserve"> chức năng xóa, hệ thống sẽ hiện thông báo xác nhận xóa và người quản lý </w:t>
-            </w:r>
-            <w:r>
-              <w:rPr>
-                <w:rFonts w:ascii="Times New Roman" w:eastAsia="Times New Roman" w:hAnsi="Times New Roman" w:cs="Times New Roman"/>
-                <w:color w:val="000000"/>
-                <w:sz w:val="32"/>
-                <w:szCs w:val="32"/>
-                <w:lang w:eastAsia="vi-VN"/>
-              </w:rPr>
-              <w:t>xác nhận</w:t>
-            </w:r>
-            <w:r>
-              <w:rPr>
-                <w:rFonts w:ascii="Times New Roman" w:eastAsia="Times New Roman" w:hAnsi="Times New Roman" w:cs="Times New Roman"/>
-                <w:color w:val="000000"/>
-                <w:sz w:val="32"/>
-                <w:szCs w:val="32"/>
-                <w:lang w:val="vi-VN" w:eastAsia="vi-VN"/>
-              </w:rPr>
-              <w:t xml:space="preserve"> xóa. Cuối cùng thông tin </w:t>
-            </w:r>
-            <w:r>
-              <w:rPr>
-                <w:rFonts w:ascii="Times New Roman" w:eastAsia="Times New Roman" w:hAnsi="Times New Roman" w:cs="Times New Roman"/>
-                <w:color w:val="000000"/>
-                <w:sz w:val="32"/>
-                <w:szCs w:val="32"/>
-                <w:lang w:eastAsia="vi-VN"/>
-              </w:rPr>
-              <w:t>nhà cung cấp</w:t>
-            </w:r>
-            <w:r>
-              <w:rPr>
-                <w:rFonts w:ascii="Times New Roman" w:eastAsia="Times New Roman" w:hAnsi="Times New Roman" w:cs="Times New Roman"/>
-                <w:color w:val="000000"/>
-                <w:sz w:val="32"/>
-                <w:szCs w:val="32"/>
-                <w:lang w:val="vi-VN" w:eastAsia="vi-VN"/>
-              </w:rPr>
-              <w:t xml:space="preserve"> sẽ được xoá khỏi hệ thống.</w:t>
+                <w:sz w:val="28"/>
+                <w:szCs w:val="28"/>
+                <w:lang w:val="vi-VN" w:eastAsia="vi-VN"/>
+              </w:rPr>
+              <w:t>Luồng phụ sửa :</w:t>
+            </w:r>
+            <w:r>
+              <w:rPr>
+                <w:rFonts w:ascii="Times New Roman" w:eastAsia="Times New Roman" w:hAnsi="Times New Roman" w:cs="Times New Roman"/>
+                <w:color w:val="000000"/>
+                <w:sz w:val="28"/>
+                <w:szCs w:val="28"/>
+                <w:lang w:val="vi-VN" w:eastAsia="vi-VN"/>
+              </w:rPr>
+              <w:t xml:space="preserve"> Người quản lý chọn nhà cung cấp cần sửa. Sau đó thực hiện chức năng sửa, hệ thống sẽ hiện thông báo xác nhận xóa và người quản lý chức năng xóa. Cuối cùng thông tin nhà cung cấp sẽ được xoá khỏi hệ thống.</w:t>
             </w:r>
           </w:p>
         </w:tc>
       </w:tr>
       <w:tr>
         <w:trPr>
-          <w:jc w:val="center"/>
+          <w:trHeight w:val="1325"/>
         </w:trPr>
         <w:tc>
           <w:tcPr>
             <w:tcW w:w="0" w:type="auto"/>
             <w:tcBorders>
-              <w:top w:val="single" w:sz="4" w:space="0" w:color="000000"/>
-              <w:left w:val="single" w:sz="4" w:space="0" w:color="000000"/>
-              <w:bottom w:val="single" w:sz="4" w:space="0" w:color="000000"/>
-              <w:right w:val="single" w:sz="4" w:space="0" w:color="000000"/>
+              <w:top w:val="single" w:sz="8" w:space="0" w:color="000000"/>
+              <w:left w:val="single" w:sz="8" w:space="0" w:color="000000"/>
+              <w:bottom w:val="single" w:sz="8" w:space="0" w:color="000000"/>
+              <w:right w:val="single" w:sz="8" w:space="0" w:color="000000"/>
             </w:tcBorders>
             <w:tcMar>
-              <w:top w:w="0" w:type="dxa"/>
-              <w:left w:w="108" w:type="dxa"/>
-              <w:bottom w:w="0" w:type="dxa"/>
-              <w:right w:w="108" w:type="dxa"/>
+              <w:top w:w="100" w:type="dxa"/>
+              <w:left w:w="100" w:type="dxa"/>
+              <w:bottom w:w="100" w:type="dxa"/>
+              <w:right w:w="100" w:type="dxa"/>
             </w:tcMar>
-            <w:vAlign w:val="center"/>
             <w:hideMark/>
           </w:tcPr>
           <w:p>
             <w:pPr>
               <w:spacing w:after="0" w:line="240" w:lineRule="auto"/>
-              <w:ind w:right="-19"/>
+              <w:ind w:right="-20"/>
               <w:jc w:val="center"/>
               <w:rPr>
                 <w:rFonts w:ascii="Times New Roman" w:eastAsia="Times New Roman" w:hAnsi="Times New Roman" w:cs="Times New Roman"/>
-                <w:sz w:val="28"/>
-                <w:szCs w:val="28"/>
+                <w:sz w:val="24"/>
+                <w:szCs w:val="24"/>
                 <w:lang w:val="vi-VN" w:eastAsia="vi-VN"/>
               </w:rPr>
             </w:pPr>
@@ -968,11 +792,10 @@
                 <w:b/>
                 <w:bCs/>
                 <w:color w:val="000000"/>
-                <w:sz w:val="32"/>
-                <w:szCs w:val="32"/>
-                <w:lang w:val="vi-VN" w:eastAsia="vi-VN"/>
-              </w:rPr>
-              <w:lastRenderedPageBreak/>
+                <w:sz w:val="28"/>
+                <w:szCs w:val="28"/>
+                <w:lang w:val="vi-VN" w:eastAsia="vi-VN"/>
+              </w:rPr>
               <w:t>Dòng sự kiện phụ</w:t>
             </w:r>
           </w:p>
@@ -981,37 +804,37 @@
           <w:tcPr>
             <w:tcW w:w="0" w:type="auto"/>
             <w:tcBorders>
-              <w:top w:val="single" w:sz="4" w:space="0" w:color="000000"/>
-              <w:left w:val="single" w:sz="4" w:space="0" w:color="000000"/>
-              <w:bottom w:val="single" w:sz="4" w:space="0" w:color="000000"/>
-              <w:right w:val="single" w:sz="4" w:space="0" w:color="000000"/>
+              <w:top w:val="single" w:sz="8" w:space="0" w:color="000000"/>
+              <w:left w:val="single" w:sz="8" w:space="0" w:color="000000"/>
+              <w:bottom w:val="single" w:sz="8" w:space="0" w:color="000000"/>
+              <w:right w:val="single" w:sz="8" w:space="0" w:color="000000"/>
             </w:tcBorders>
             <w:tcMar>
-              <w:top w:w="0" w:type="dxa"/>
-              <w:left w:w="108" w:type="dxa"/>
-              <w:bottom w:w="0" w:type="dxa"/>
-              <w:right w:w="108" w:type="dxa"/>
+              <w:top w:w="100" w:type="dxa"/>
+              <w:left w:w="100" w:type="dxa"/>
+              <w:bottom w:w="100" w:type="dxa"/>
+              <w:right w:w="100" w:type="dxa"/>
             </w:tcMar>
             <w:hideMark/>
           </w:tcPr>
           <w:p>
             <w:pPr>
               <w:spacing w:after="0" w:line="240" w:lineRule="auto"/>
-              <w:ind w:left="423" w:right="-19"/>
+              <w:ind w:left="420" w:right="-20"/>
               <w:jc w:val="both"/>
               <w:rPr>
                 <w:rFonts w:ascii="Times New Roman" w:eastAsia="Times New Roman" w:hAnsi="Times New Roman" w:cs="Times New Roman"/>
-                <w:sz w:val="28"/>
-                <w:szCs w:val="28"/>
-                <w:lang w:val="vi-VN" w:eastAsia="vi-VN"/>
-              </w:rPr>
-            </w:pPr>
-            <w:r>
-              <w:rPr>
-                <w:rFonts w:ascii="Times New Roman" w:eastAsia="Times New Roman" w:hAnsi="Times New Roman" w:cs="Times New Roman"/>
-                <w:color w:val="000000"/>
-                <w:sz w:val="32"/>
-                <w:szCs w:val="32"/>
+                <w:sz w:val="24"/>
+                <w:szCs w:val="24"/>
+                <w:lang w:val="vi-VN" w:eastAsia="vi-VN"/>
+              </w:rPr>
+            </w:pPr>
+            <w:r>
+              <w:rPr>
+                <w:rFonts w:ascii="Times New Roman" w:eastAsia="Times New Roman" w:hAnsi="Times New Roman" w:cs="Times New Roman"/>
+                <w:color w:val="000000"/>
+                <w:sz w:val="28"/>
+                <w:szCs w:val="28"/>
                 <w:lang w:val="vi-VN" w:eastAsia="vi-VN"/>
               </w:rPr>
               <w:t>Không có</w:t>
@@ -1021,35 +844,34 @@
       </w:tr>
       <w:tr>
         <w:trPr>
-          <w:jc w:val="center"/>
+          <w:trHeight w:val="1325"/>
         </w:trPr>
         <w:tc>
           <w:tcPr>
             <w:tcW w:w="0" w:type="auto"/>
             <w:tcBorders>
-              <w:top w:val="single" w:sz="4" w:space="0" w:color="000000"/>
-              <w:left w:val="single" w:sz="4" w:space="0" w:color="000000"/>
-              <w:bottom w:val="single" w:sz="4" w:space="0" w:color="000000"/>
-              <w:right w:val="single" w:sz="4" w:space="0" w:color="000000"/>
+              <w:top w:val="single" w:sz="8" w:space="0" w:color="000000"/>
+              <w:left w:val="single" w:sz="8" w:space="0" w:color="000000"/>
+              <w:bottom w:val="single" w:sz="8" w:space="0" w:color="000000"/>
+              <w:right w:val="single" w:sz="8" w:space="0" w:color="000000"/>
             </w:tcBorders>
             <w:tcMar>
-              <w:top w:w="0" w:type="dxa"/>
-              <w:left w:w="108" w:type="dxa"/>
-              <w:bottom w:w="0" w:type="dxa"/>
-              <w:right w:w="108" w:type="dxa"/>
+              <w:top w:w="100" w:type="dxa"/>
+              <w:left w:w="100" w:type="dxa"/>
+              <w:bottom w:w="100" w:type="dxa"/>
+              <w:right w:w="100" w:type="dxa"/>
             </w:tcMar>
-            <w:vAlign w:val="center"/>
             <w:hideMark/>
           </w:tcPr>
           <w:p>
             <w:pPr>
               <w:spacing w:after="0" w:line="240" w:lineRule="auto"/>
-              <w:ind w:right="-19"/>
+              <w:ind w:right="-20"/>
               <w:jc w:val="center"/>
               <w:rPr>
                 <w:rFonts w:ascii="Times New Roman" w:eastAsia="Times New Roman" w:hAnsi="Times New Roman" w:cs="Times New Roman"/>
-                <w:sz w:val="28"/>
-                <w:szCs w:val="28"/>
+                <w:sz w:val="24"/>
+                <w:szCs w:val="24"/>
                 <w:lang w:val="vi-VN" w:eastAsia="vi-VN"/>
               </w:rPr>
             </w:pPr>
@@ -1059,8 +881,8 @@
                 <w:b/>
                 <w:bCs/>
                 <w:color w:val="000000"/>
-                <w:sz w:val="32"/>
-                <w:szCs w:val="32"/>
+                <w:sz w:val="28"/>
+                <w:szCs w:val="28"/>
                 <w:lang w:val="vi-VN" w:eastAsia="vi-VN"/>
               </w:rPr>
               <w:t>Kết quả</w:t>
@@ -1071,115 +893,63 @@
           <w:tcPr>
             <w:tcW w:w="0" w:type="auto"/>
             <w:tcBorders>
-              <w:top w:val="single" w:sz="4" w:space="0" w:color="000000"/>
-              <w:left w:val="single" w:sz="4" w:space="0" w:color="000000"/>
-              <w:bottom w:val="single" w:sz="4" w:space="0" w:color="000000"/>
-              <w:right w:val="single" w:sz="4" w:space="0" w:color="000000"/>
+              <w:top w:val="single" w:sz="8" w:space="0" w:color="000000"/>
+              <w:left w:val="single" w:sz="8" w:space="0" w:color="000000"/>
+              <w:bottom w:val="single" w:sz="8" w:space="0" w:color="000000"/>
+              <w:right w:val="single" w:sz="8" w:space="0" w:color="000000"/>
             </w:tcBorders>
             <w:tcMar>
-              <w:top w:w="0" w:type="dxa"/>
-              <w:left w:w="108" w:type="dxa"/>
-              <w:bottom w:w="0" w:type="dxa"/>
-              <w:right w:w="108" w:type="dxa"/>
+              <w:top w:w="100" w:type="dxa"/>
+              <w:left w:w="100" w:type="dxa"/>
+              <w:bottom w:w="100" w:type="dxa"/>
+              <w:right w:w="100" w:type="dxa"/>
             </w:tcMar>
             <w:hideMark/>
           </w:tcPr>
           <w:p>
             <w:pPr>
-              <w:numPr>
-                <w:ilvl w:val="0"/>
-                <w:numId w:val="2"/>
-              </w:numPr>
               <w:spacing w:after="0" w:line="240" w:lineRule="auto"/>
-              <w:ind w:right="-19"/>
+              <w:ind w:left="720" w:right="-20" w:hanging="360"/>
               <w:jc w:val="both"/>
-              <w:textAlignment w:val="baseline"/>
-              <w:rPr>
-                <w:rFonts w:ascii="Times New Roman" w:eastAsia="Times New Roman" w:hAnsi="Times New Roman" w:cs="Times New Roman"/>
-                <w:color w:val="000000"/>
-                <w:sz w:val="32"/>
-                <w:szCs w:val="32"/>
-                <w:lang w:val="vi-VN" w:eastAsia="vi-VN"/>
-              </w:rPr>
-            </w:pPr>
-            <w:r>
-              <w:rPr>
-                <w:rFonts w:ascii="Times New Roman" w:eastAsia="Times New Roman" w:hAnsi="Times New Roman" w:cs="Times New Roman"/>
-                <w:color w:val="000000"/>
-                <w:sz w:val="32"/>
-                <w:szCs w:val="32"/>
-                <w:lang w:val="vi-VN" w:eastAsia="vi-VN"/>
-              </w:rPr>
-              <w:t>Nếu thành công: có thể</w:t>
-            </w:r>
-            <w:r>
-              <w:rPr>
-                <w:rFonts w:ascii="Times New Roman" w:eastAsia="Times New Roman" w:hAnsi="Times New Roman" w:cs="Times New Roman"/>
-                <w:color w:val="000000"/>
-                <w:sz w:val="32"/>
-                <w:szCs w:val="32"/>
-                <w:lang w:eastAsia="vi-VN"/>
-              </w:rPr>
-              <w:t xml:space="preserve"> xem và</w:t>
-            </w:r>
-            <w:r>
-              <w:rPr>
-                <w:rFonts w:ascii="Times New Roman" w:eastAsia="Times New Roman" w:hAnsi="Times New Roman" w:cs="Times New Roman"/>
-                <w:color w:val="000000"/>
-                <w:sz w:val="32"/>
-                <w:szCs w:val="32"/>
-                <w:lang w:val="vi-VN" w:eastAsia="vi-VN"/>
-              </w:rPr>
-              <w:t xml:space="preserve"> thực hiện các chức năng quản lý </w:t>
-            </w:r>
-            <w:r>
-              <w:rPr>
-                <w:rFonts w:ascii="Times New Roman" w:eastAsia="Times New Roman" w:hAnsi="Times New Roman" w:cs="Times New Roman"/>
-                <w:color w:val="000000"/>
-                <w:sz w:val="32"/>
-                <w:szCs w:val="32"/>
-                <w:lang w:eastAsia="vi-VN"/>
-              </w:rPr>
-              <w:t>nhà cung cấp</w:t>
-            </w:r>
-            <w:r>
-              <w:rPr>
-                <w:rFonts w:ascii="Times New Roman" w:eastAsia="Times New Roman" w:hAnsi="Times New Roman" w:cs="Times New Roman"/>
-                <w:color w:val="000000"/>
-                <w:sz w:val="32"/>
-                <w:szCs w:val="32"/>
-                <w:lang w:val="vi-VN" w:eastAsia="vi-VN"/>
-              </w:rPr>
-              <w:t xml:space="preserve"> cần thiết .</w:t>
-            </w:r>
-          </w:p>
-          <w:p>
-            <w:pPr>
-              <w:numPr>
-                <w:ilvl w:val="0"/>
-                <w:numId w:val="2"/>
-              </w:numPr>
+              <w:rPr>
+                <w:rFonts w:ascii="Times New Roman" w:eastAsia="Times New Roman" w:hAnsi="Times New Roman" w:cs="Times New Roman"/>
+                <w:sz w:val="24"/>
+                <w:szCs w:val="24"/>
+                <w:lang w:val="vi-VN" w:eastAsia="vi-VN"/>
+              </w:rPr>
+            </w:pPr>
+            <w:r>
+              <w:rPr>
+                <w:rFonts w:ascii="Times New Roman" w:eastAsia="Times New Roman" w:hAnsi="Times New Roman" w:cs="Times New Roman"/>
+                <w:color w:val="000000"/>
+                <w:sz w:val="28"/>
+                <w:szCs w:val="28"/>
+                <w:lang w:val="vi-VN" w:eastAsia="vi-VN"/>
+              </w:rPr>
+              <w:t>1.    Nếu thành công: có thể xem và thực hiện các chức năng quản lý nhà cung cấp cần thiết .</w:t>
+            </w:r>
+          </w:p>
+          <w:p>
+            <w:pPr>
               <w:spacing w:after="0" w:line="240" w:lineRule="auto"/>
-              <w:ind w:right="-19"/>
+              <w:ind w:left="720" w:right="-20" w:hanging="360"/>
               <w:jc w:val="both"/>
-              <w:textAlignment w:val="baseline"/>
-              <w:rPr>
-                <w:rFonts w:ascii="Times New Roman" w:eastAsia="Times New Roman" w:hAnsi="Times New Roman" w:cs="Times New Roman"/>
-                <w:color w:val="000000"/>
-                <w:sz w:val="32"/>
-                <w:szCs w:val="32"/>
-                <w:lang w:val="vi-VN" w:eastAsia="vi-VN"/>
-              </w:rPr>
-            </w:pPr>
-            <w:r>
-              <w:rPr>
-                <w:rFonts w:ascii="Times New Roman" w:eastAsia="Times New Roman" w:hAnsi="Times New Roman" w:cs="Times New Roman"/>
-                <w:color w:val="000000"/>
-                <w:sz w:val="32"/>
-                <w:szCs w:val="32"/>
-                <w:lang w:val="vi-VN" w:eastAsia="vi-VN"/>
-              </w:rPr>
-              <w:t>Nếu thất bại: thông báo lỗi .</w:t>
+              <w:rPr>
+                <w:rFonts w:ascii="Times New Roman" w:eastAsia="Times New Roman" w:hAnsi="Times New Roman" w:cs="Times New Roman"/>
+                <w:sz w:val="24"/>
+                <w:szCs w:val="24"/>
+                <w:lang w:val="vi-VN" w:eastAsia="vi-VN"/>
+              </w:rPr>
+            </w:pPr>
+            <w:r>
+              <w:rPr>
+                <w:rFonts w:ascii="Times New Roman" w:eastAsia="Times New Roman" w:hAnsi="Times New Roman" w:cs="Times New Roman"/>
+                <w:color w:val="000000"/>
+                <w:sz w:val="28"/>
+                <w:szCs w:val="28"/>
+                <w:lang w:val="vi-VN" w:eastAsia="vi-VN"/>
+              </w:rPr>
+              <w:t>2.    Nếu thất bại: thông báo lỗi .</w:t>
             </w:r>
           </w:p>
         </w:tc>
@@ -1229,7 +999,7 @@
           <w:sz w:val="48"/>
           <w:szCs w:val="48"/>
         </w:rPr>
-        <w:t>Phân loại danh mục sản phẩm</w:t>
+        <w:t>Phân loại sản phẩm</w:t>
       </w:r>
     </w:p>
     <w:p>
@@ -1242,13 +1012,16 @@
       <w:r>
         <w:rPr>
           <w:noProof/>
+          <w:color w:val="000000"/>
+          <w:sz w:val="28"/>
+          <w:szCs w:val="28"/>
+          <w:bdr w:val="none" w:sz="0" w:space="0" w:color="auto" w:frame="1"/>
         </w:rPr>
-        <w:lastRenderedPageBreak/>
         <w:drawing>
-          <wp:inline distT="0" distB="0" distL="0" distR="0" wp14:anchorId="7171F230" wp14:editId="0010463B">
-            <wp:extent cx="5943600" cy="3009265"/>
-            <wp:effectExtent l="0" t="0" r="0" b="635"/>
-            <wp:docPr id="3" name="Picture 3"/>
+          <wp:inline distT="0" distB="0" distL="0" distR="0" wp14:anchorId="409ABF2A" wp14:editId="16AA55A7">
+            <wp:extent cx="5943600" cy="3093720"/>
+            <wp:effectExtent l="0" t="0" r="0" b="0"/>
+            <wp:docPr id="2" name="Picture 2"/>
             <wp:cNvGraphicFramePr>
               <a:graphicFrameLocks xmlns:a="http://schemas.openxmlformats.org/drawingml/2006/main" noChangeAspect="1"/>
             </wp:cNvGraphicFramePr>
@@ -1256,23 +1029,36 @@
               <a:graphicData uri="http://schemas.openxmlformats.org/drawingml/2006/picture">
                 <pic:pic xmlns:pic="http://schemas.openxmlformats.org/drawingml/2006/picture">
                   <pic:nvPicPr>
-                    <pic:cNvPr id="1" name=""/>
-                    <pic:cNvPicPr/>
+                    <pic:cNvPr id="0" name="Picture 1"/>
+                    <pic:cNvPicPr>
+                      <a:picLocks noChangeAspect="1" noChangeArrowheads="1"/>
+                    </pic:cNvPicPr>
                   </pic:nvPicPr>
                   <pic:blipFill>
-                    <a:blip r:embed="rId6"/>
+                    <a:blip r:embed="rId6">
+                      <a:extLst>
+                        <a:ext uri="{28A0092B-C50C-407E-A947-70E740481C1C}">
+                          <a14:useLocalDpi xmlns:a14="http://schemas.microsoft.com/office/drawing/2010/main" val="0"/>
+                        </a:ext>
+                      </a:extLst>
+                    </a:blip>
+                    <a:srcRect/>
                     <a:stretch>
                       <a:fillRect/>
                     </a:stretch>
                   </pic:blipFill>
-                  <pic:spPr>
+                  <pic:spPr bwMode="auto">
                     <a:xfrm>
                       <a:off x="0" y="0"/>
-                      <a:ext cx="5943600" cy="3009265"/>
+                      <a:ext cx="5943600" cy="3093720"/>
                     </a:xfrm>
                     <a:prstGeom prst="rect">
                       <a:avLst/>
                     </a:prstGeom>
+                    <a:noFill/>
+                    <a:ln>
+                      <a:noFill/>
+                    </a:ln>
                   </pic:spPr>
                 </pic:pic>
               </a:graphicData>
@@ -1281,10 +1067,20 @@
         </w:drawing>
       </w:r>
     </w:p>
+    <w:p>
+      <w:pPr>
+        <w:spacing w:after="0" w:line="240" w:lineRule="auto"/>
+        <w:rPr>
+          <w:rFonts w:ascii="Times New Roman" w:eastAsia="Times New Roman" w:hAnsi="Times New Roman" w:cs="Times New Roman"/>
+          <w:sz w:val="24"/>
+          <w:szCs w:val="24"/>
+          <w:lang w:val="vi-VN" w:eastAsia="vi-VN"/>
+        </w:rPr>
+      </w:pPr>
+    </w:p>
     <w:tbl>
       <w:tblPr>
         <w:tblW w:w="0" w:type="auto"/>
-        <w:jc w:val="center"/>
         <w:tblCellMar>
           <w:top w:w="15" w:type="dxa"/>
           <w:left w:w="15" w:type="dxa"/>
@@ -1294,40 +1090,39 @@
         <w:tblLook w:val="04A0" w:firstRow="1" w:lastRow="0" w:firstColumn="1" w:lastColumn="0" w:noHBand="0" w:noVBand="1"/>
       </w:tblPr>
       <w:tblGrid>
-        <w:gridCol w:w="1575"/>
-        <w:gridCol w:w="7775"/>
+        <w:gridCol w:w="1403"/>
+        <w:gridCol w:w="7937"/>
       </w:tblGrid>
       <w:tr>
         <w:trPr>
-          <w:jc w:val="center"/>
+          <w:trHeight w:val="950"/>
         </w:trPr>
         <w:tc>
           <w:tcPr>
             <w:tcW w:w="0" w:type="auto"/>
             <w:tcBorders>
-              <w:top w:val="single" w:sz="4" w:space="0" w:color="000000"/>
-              <w:left w:val="single" w:sz="4" w:space="0" w:color="000000"/>
-              <w:bottom w:val="single" w:sz="4" w:space="0" w:color="000000"/>
-              <w:right w:val="single" w:sz="4" w:space="0" w:color="000000"/>
+              <w:top w:val="single" w:sz="8" w:space="0" w:color="000000"/>
+              <w:left w:val="single" w:sz="8" w:space="0" w:color="000000"/>
+              <w:bottom w:val="single" w:sz="8" w:space="0" w:color="000000"/>
+              <w:right w:val="single" w:sz="8" w:space="0" w:color="000000"/>
             </w:tcBorders>
             <w:tcMar>
-              <w:top w:w="0" w:type="dxa"/>
-              <w:left w:w="108" w:type="dxa"/>
-              <w:bottom w:w="0" w:type="dxa"/>
-              <w:right w:w="108" w:type="dxa"/>
+              <w:top w:w="100" w:type="dxa"/>
+              <w:left w:w="100" w:type="dxa"/>
+              <w:bottom w:w="100" w:type="dxa"/>
+              <w:right w:w="100" w:type="dxa"/>
             </w:tcMar>
-            <w:vAlign w:val="center"/>
             <w:hideMark/>
           </w:tcPr>
           <w:p>
             <w:pPr>
               <w:spacing w:after="0" w:line="240" w:lineRule="auto"/>
-              <w:ind w:right="-19"/>
+              <w:ind w:right="-20"/>
               <w:jc w:val="center"/>
               <w:rPr>
                 <w:rFonts w:ascii="Times New Roman" w:eastAsia="Times New Roman" w:hAnsi="Times New Roman" w:cs="Times New Roman"/>
-                <w:sz w:val="28"/>
-                <w:szCs w:val="28"/>
+                <w:sz w:val="24"/>
+                <w:szCs w:val="24"/>
                 <w:lang w:val="vi-VN" w:eastAsia="vi-VN"/>
               </w:rPr>
             </w:pPr>
@@ -1337,8 +1132,8 @@
                 <w:b/>
                 <w:bCs/>
                 <w:color w:val="000000"/>
-                <w:sz w:val="32"/>
-                <w:szCs w:val="32"/>
+                <w:sz w:val="28"/>
+                <w:szCs w:val="28"/>
                 <w:lang w:val="vi-VN" w:eastAsia="vi-VN"/>
               </w:rPr>
               <w:t>Tên usecase</w:t>
@@ -1349,75 +1144,74 @@
           <w:tcPr>
             <w:tcW w:w="0" w:type="auto"/>
             <w:tcBorders>
-              <w:top w:val="single" w:sz="4" w:space="0" w:color="000000"/>
-              <w:left w:val="single" w:sz="4" w:space="0" w:color="000000"/>
-              <w:bottom w:val="single" w:sz="4" w:space="0" w:color="000000"/>
-              <w:right w:val="single" w:sz="4" w:space="0" w:color="000000"/>
+              <w:top w:val="single" w:sz="8" w:space="0" w:color="000000"/>
+              <w:left w:val="single" w:sz="8" w:space="0" w:color="000000"/>
+              <w:bottom w:val="single" w:sz="8" w:space="0" w:color="000000"/>
+              <w:right w:val="single" w:sz="8" w:space="0" w:color="000000"/>
             </w:tcBorders>
             <w:tcMar>
-              <w:top w:w="0" w:type="dxa"/>
-              <w:left w:w="108" w:type="dxa"/>
-              <w:bottom w:w="0" w:type="dxa"/>
-              <w:right w:w="108" w:type="dxa"/>
+              <w:top w:w="100" w:type="dxa"/>
+              <w:left w:w="100" w:type="dxa"/>
+              <w:bottom w:w="100" w:type="dxa"/>
+              <w:right w:w="100" w:type="dxa"/>
             </w:tcMar>
             <w:hideMark/>
           </w:tcPr>
           <w:p>
             <w:pPr>
               <w:spacing w:after="0" w:line="240" w:lineRule="auto"/>
-              <w:ind w:right="-19"/>
+              <w:ind w:right="-20"/>
               <w:jc w:val="both"/>
               <w:rPr>
                 <w:rFonts w:ascii="Times New Roman" w:eastAsia="Times New Roman" w:hAnsi="Times New Roman" w:cs="Times New Roman"/>
-                <w:sz w:val="28"/>
-                <w:szCs w:val="28"/>
-                <w:lang w:eastAsia="vi-VN"/>
-              </w:rPr>
-            </w:pPr>
-            <w:r>
-              <w:rPr>
-                <w:rFonts w:ascii="Times New Roman" w:eastAsia="Times New Roman" w:hAnsi="Times New Roman" w:cs="Times New Roman"/>
-                <w:color w:val="000000"/>
-                <w:sz w:val="32"/>
-                <w:szCs w:val="32"/>
-                <w:lang w:eastAsia="vi-VN"/>
-              </w:rPr>
-              <w:t>Phân loại danh mục sản phẩm</w:t>
+                <w:sz w:val="24"/>
+                <w:szCs w:val="24"/>
+                <w:lang w:val="vi-VN" w:eastAsia="vi-VN"/>
+              </w:rPr>
+            </w:pPr>
+            <w:r>
+              <w:rPr>
+                <w:rFonts w:ascii="Times New Roman" w:eastAsia="Times New Roman" w:hAnsi="Times New Roman" w:cs="Times New Roman"/>
+                <w:color w:val="000000"/>
+                <w:sz w:val="28"/>
+                <w:szCs w:val="28"/>
+                <w:lang w:val="vi-VN" w:eastAsia="vi-VN"/>
+              </w:rPr>
+              <w:t>Phân loại sản phẩm</w:t>
             </w:r>
           </w:p>
         </w:tc>
       </w:tr>
       <w:tr>
         <w:trPr>
-          <w:jc w:val="center"/>
+          <w:trHeight w:val="950"/>
         </w:trPr>
         <w:tc>
           <w:tcPr>
             <w:tcW w:w="0" w:type="auto"/>
             <w:tcBorders>
-              <w:top w:val="single" w:sz="4" w:space="0" w:color="000000"/>
-              <w:left w:val="single" w:sz="4" w:space="0" w:color="000000"/>
-              <w:bottom w:val="single" w:sz="4" w:space="0" w:color="000000"/>
-              <w:right w:val="single" w:sz="4" w:space="0" w:color="000000"/>
+              <w:top w:val="single" w:sz="8" w:space="0" w:color="000000"/>
+              <w:left w:val="single" w:sz="8" w:space="0" w:color="000000"/>
+              <w:bottom w:val="single" w:sz="8" w:space="0" w:color="000000"/>
+              <w:right w:val="single" w:sz="8" w:space="0" w:color="000000"/>
             </w:tcBorders>
             <w:tcMar>
-              <w:top w:w="0" w:type="dxa"/>
-              <w:left w:w="108" w:type="dxa"/>
-              <w:bottom w:w="0" w:type="dxa"/>
-              <w:right w:w="108" w:type="dxa"/>
+              <w:top w:w="100" w:type="dxa"/>
+              <w:left w:w="100" w:type="dxa"/>
+              <w:bottom w:w="100" w:type="dxa"/>
+              <w:right w:w="100" w:type="dxa"/>
             </w:tcMar>
-            <w:vAlign w:val="center"/>
             <w:hideMark/>
           </w:tcPr>
           <w:p>
             <w:pPr>
               <w:spacing w:after="0" w:line="240" w:lineRule="auto"/>
-              <w:ind w:right="-19"/>
+              <w:ind w:right="-20"/>
               <w:jc w:val="center"/>
               <w:rPr>
                 <w:rFonts w:ascii="Times New Roman" w:eastAsia="Times New Roman" w:hAnsi="Times New Roman" w:cs="Times New Roman"/>
-                <w:sz w:val="28"/>
-                <w:szCs w:val="28"/>
+                <w:sz w:val="24"/>
+                <w:szCs w:val="24"/>
                 <w:lang w:val="vi-VN" w:eastAsia="vi-VN"/>
               </w:rPr>
             </w:pPr>
@@ -1427,8 +1221,8 @@
                 <w:b/>
                 <w:bCs/>
                 <w:color w:val="000000"/>
-                <w:sz w:val="32"/>
-                <w:szCs w:val="32"/>
+                <w:sz w:val="28"/>
+                <w:szCs w:val="28"/>
                 <w:lang w:val="vi-VN" w:eastAsia="vi-VN"/>
               </w:rPr>
               <w:t>Tác nhân</w:t>
@@ -1439,85 +1233,74 @@
           <w:tcPr>
             <w:tcW w:w="0" w:type="auto"/>
             <w:tcBorders>
-              <w:top w:val="single" w:sz="4" w:space="0" w:color="000000"/>
-              <w:left w:val="single" w:sz="4" w:space="0" w:color="000000"/>
-              <w:bottom w:val="single" w:sz="4" w:space="0" w:color="000000"/>
-              <w:right w:val="single" w:sz="4" w:space="0" w:color="000000"/>
+              <w:top w:val="single" w:sz="8" w:space="0" w:color="000000"/>
+              <w:left w:val="single" w:sz="8" w:space="0" w:color="000000"/>
+              <w:bottom w:val="single" w:sz="8" w:space="0" w:color="000000"/>
+              <w:right w:val="single" w:sz="8" w:space="0" w:color="000000"/>
             </w:tcBorders>
             <w:tcMar>
-              <w:top w:w="0" w:type="dxa"/>
-              <w:left w:w="108" w:type="dxa"/>
-              <w:bottom w:w="0" w:type="dxa"/>
-              <w:right w:w="108" w:type="dxa"/>
+              <w:top w:w="100" w:type="dxa"/>
+              <w:left w:w="100" w:type="dxa"/>
+              <w:bottom w:w="100" w:type="dxa"/>
+              <w:right w:w="100" w:type="dxa"/>
             </w:tcMar>
             <w:hideMark/>
           </w:tcPr>
           <w:p>
             <w:pPr>
               <w:spacing w:after="0" w:line="240" w:lineRule="auto"/>
-              <w:ind w:right="-19"/>
+              <w:ind w:right="-20"/>
               <w:jc w:val="both"/>
               <w:rPr>
                 <w:rFonts w:ascii="Times New Roman" w:eastAsia="Times New Roman" w:hAnsi="Times New Roman" w:cs="Times New Roman"/>
-                <w:sz w:val="28"/>
-                <w:szCs w:val="28"/>
-                <w:lang w:eastAsia="vi-VN"/>
-              </w:rPr>
-            </w:pPr>
-            <w:r>
-              <w:rPr>
-                <w:rFonts w:ascii="Times New Roman" w:eastAsia="Times New Roman" w:hAnsi="Times New Roman" w:cs="Times New Roman"/>
-                <w:color w:val="000000"/>
-                <w:sz w:val="32"/>
-                <w:szCs w:val="32"/>
-                <w:lang w:val="vi-VN" w:eastAsia="vi-VN"/>
-              </w:rPr>
-              <w:t>Quản lý</w:t>
-            </w:r>
-            <w:r>
-              <w:rPr>
-                <w:rFonts w:ascii="Times New Roman" w:eastAsia="Times New Roman" w:hAnsi="Times New Roman" w:cs="Times New Roman"/>
-                <w:color w:val="000000"/>
-                <w:sz w:val="32"/>
-                <w:szCs w:val="32"/>
-                <w:lang w:eastAsia="vi-VN"/>
-              </w:rPr>
-              <w:t>, nhân viên</w:t>
+                <w:sz w:val="24"/>
+                <w:szCs w:val="24"/>
+                <w:lang w:val="vi-VN" w:eastAsia="vi-VN"/>
+              </w:rPr>
+            </w:pPr>
+            <w:r>
+              <w:rPr>
+                <w:rFonts w:ascii="Times New Roman" w:eastAsia="Times New Roman" w:hAnsi="Times New Roman" w:cs="Times New Roman"/>
+                <w:color w:val="000000"/>
+                <w:sz w:val="28"/>
+                <w:szCs w:val="28"/>
+                <w:lang w:val="vi-VN" w:eastAsia="vi-VN"/>
+              </w:rPr>
+              <w:t>Quản lý, nhân viên</w:t>
             </w:r>
           </w:p>
         </w:tc>
       </w:tr>
       <w:tr>
         <w:trPr>
-          <w:jc w:val="center"/>
+          <w:trHeight w:val="1325"/>
         </w:trPr>
         <w:tc>
           <w:tcPr>
             <w:tcW w:w="0" w:type="auto"/>
             <w:tcBorders>
-              <w:top w:val="single" w:sz="4" w:space="0" w:color="000000"/>
-              <w:left w:val="single" w:sz="4" w:space="0" w:color="000000"/>
-              <w:bottom w:val="single" w:sz="4" w:space="0" w:color="000000"/>
-              <w:right w:val="single" w:sz="4" w:space="0" w:color="000000"/>
+              <w:top w:val="single" w:sz="8" w:space="0" w:color="000000"/>
+              <w:left w:val="single" w:sz="8" w:space="0" w:color="000000"/>
+              <w:bottom w:val="single" w:sz="8" w:space="0" w:color="000000"/>
+              <w:right w:val="single" w:sz="8" w:space="0" w:color="000000"/>
             </w:tcBorders>
             <w:tcMar>
-              <w:top w:w="0" w:type="dxa"/>
-              <w:left w:w="108" w:type="dxa"/>
-              <w:bottom w:w="0" w:type="dxa"/>
-              <w:right w:w="108" w:type="dxa"/>
+              <w:top w:w="100" w:type="dxa"/>
+              <w:left w:w="100" w:type="dxa"/>
+              <w:bottom w:w="100" w:type="dxa"/>
+              <w:right w:w="100" w:type="dxa"/>
             </w:tcMar>
-            <w:vAlign w:val="center"/>
             <w:hideMark/>
           </w:tcPr>
           <w:p>
             <w:pPr>
               <w:spacing w:after="0" w:line="240" w:lineRule="auto"/>
-              <w:ind w:right="-19"/>
+              <w:ind w:right="-20"/>
               <w:jc w:val="center"/>
               <w:rPr>
                 <w:rFonts w:ascii="Times New Roman" w:eastAsia="Times New Roman" w:hAnsi="Times New Roman" w:cs="Times New Roman"/>
-                <w:sz w:val="28"/>
-                <w:szCs w:val="28"/>
+                <w:sz w:val="24"/>
+                <w:szCs w:val="24"/>
                 <w:lang w:val="vi-VN" w:eastAsia="vi-VN"/>
               </w:rPr>
             </w:pPr>
@@ -1527,8 +1310,8 @@
                 <w:b/>
                 <w:bCs/>
                 <w:color w:val="000000"/>
-                <w:sz w:val="32"/>
-                <w:szCs w:val="32"/>
+                <w:sz w:val="28"/>
+                <w:szCs w:val="28"/>
                 <w:lang w:val="vi-VN" w:eastAsia="vi-VN"/>
               </w:rPr>
               <w:t>Tóm tắt</w:t>
@@ -1539,105 +1322,74 @@
           <w:tcPr>
             <w:tcW w:w="0" w:type="auto"/>
             <w:tcBorders>
-              <w:top w:val="single" w:sz="4" w:space="0" w:color="000000"/>
-              <w:left w:val="single" w:sz="4" w:space="0" w:color="000000"/>
-              <w:bottom w:val="single" w:sz="4" w:space="0" w:color="000000"/>
-              <w:right w:val="single" w:sz="4" w:space="0" w:color="000000"/>
+              <w:top w:val="single" w:sz="8" w:space="0" w:color="000000"/>
+              <w:left w:val="single" w:sz="8" w:space="0" w:color="000000"/>
+              <w:bottom w:val="single" w:sz="8" w:space="0" w:color="000000"/>
+              <w:right w:val="single" w:sz="8" w:space="0" w:color="000000"/>
             </w:tcBorders>
             <w:tcMar>
-              <w:top w:w="0" w:type="dxa"/>
-              <w:left w:w="108" w:type="dxa"/>
-              <w:bottom w:w="0" w:type="dxa"/>
-              <w:right w:w="108" w:type="dxa"/>
+              <w:top w:w="100" w:type="dxa"/>
+              <w:left w:w="100" w:type="dxa"/>
+              <w:bottom w:w="100" w:type="dxa"/>
+              <w:right w:w="100" w:type="dxa"/>
             </w:tcMar>
             <w:hideMark/>
           </w:tcPr>
           <w:p>
             <w:pPr>
               <w:spacing w:after="0" w:line="240" w:lineRule="auto"/>
-              <w:ind w:right="-19"/>
+              <w:ind w:right="-20"/>
               <w:jc w:val="both"/>
               <w:rPr>
                 <w:rFonts w:ascii="Times New Roman" w:eastAsia="Times New Roman" w:hAnsi="Times New Roman" w:cs="Times New Roman"/>
-                <w:sz w:val="28"/>
-                <w:szCs w:val="28"/>
-                <w:lang w:eastAsia="vi-VN"/>
-              </w:rPr>
-            </w:pPr>
-            <w:r>
-              <w:rPr>
-                <w:rFonts w:ascii="Times New Roman" w:eastAsia="Times New Roman" w:hAnsi="Times New Roman" w:cs="Times New Roman"/>
-                <w:color w:val="000000"/>
-                <w:sz w:val="32"/>
-                <w:szCs w:val="32"/>
-                <w:lang w:val="vi-VN" w:eastAsia="vi-VN"/>
-              </w:rPr>
-              <w:t xml:space="preserve">Use case này cho người </w:t>
-            </w:r>
-            <w:r>
-              <w:rPr>
-                <w:rFonts w:ascii="Times New Roman" w:eastAsia="Times New Roman" w:hAnsi="Times New Roman" w:cs="Times New Roman"/>
-                <w:color w:val="000000"/>
-                <w:sz w:val="32"/>
-                <w:szCs w:val="32"/>
-                <w:lang w:eastAsia="vi-VN"/>
-              </w:rPr>
-              <w:t xml:space="preserve">dùng phân loại danh mục sản phẩm </w:t>
-            </w:r>
-            <w:r>
-              <w:rPr>
-                <w:rFonts w:ascii="Times New Roman" w:eastAsia="Times New Roman" w:hAnsi="Times New Roman" w:cs="Times New Roman"/>
-                <w:color w:val="000000"/>
-                <w:sz w:val="32"/>
-                <w:szCs w:val="32"/>
-                <w:lang w:val="vi-VN" w:eastAsia="vi-VN"/>
-              </w:rPr>
-              <w:t xml:space="preserve"> trong cơ sở dữ liệu của hệ thống. Bao gồm các thao tác: thêm  và xóa </w:t>
-            </w:r>
-            <w:r>
-              <w:rPr>
-                <w:rFonts w:ascii="Times New Roman" w:eastAsia="Times New Roman" w:hAnsi="Times New Roman" w:cs="Times New Roman"/>
-                <w:color w:val="000000"/>
-                <w:sz w:val="32"/>
-                <w:szCs w:val="32"/>
-                <w:lang w:eastAsia="vi-VN"/>
-              </w:rPr>
-              <w:t>danh mục loại sản phẩm</w:t>
+                <w:sz w:val="24"/>
+                <w:szCs w:val="24"/>
+                <w:lang w:val="vi-VN" w:eastAsia="vi-VN"/>
+              </w:rPr>
+            </w:pPr>
+            <w:r>
+              <w:rPr>
+                <w:rFonts w:ascii="Times New Roman" w:eastAsia="Times New Roman" w:hAnsi="Times New Roman" w:cs="Times New Roman"/>
+                <w:color w:val="000000"/>
+                <w:sz w:val="28"/>
+                <w:szCs w:val="28"/>
+                <w:lang w:val="vi-VN" w:eastAsia="vi-VN"/>
+              </w:rPr>
+              <w:t>Use case này cho người dùng phân loại sản phẩm  trong cơ sở dữ liệu của hệ thống. Bao gồm các thao tác: thêm  và sửa thông tin loại sản phẩm</w:t>
             </w:r>
           </w:p>
         </w:tc>
       </w:tr>
       <w:tr>
         <w:trPr>
-          <w:jc w:val="center"/>
+          <w:trHeight w:val="1700"/>
         </w:trPr>
         <w:tc>
           <w:tcPr>
             <w:tcW w:w="0" w:type="auto"/>
             <w:tcBorders>
-              <w:top w:val="single" w:sz="4" w:space="0" w:color="000000"/>
-              <w:left w:val="single" w:sz="4" w:space="0" w:color="000000"/>
-              <w:bottom w:val="single" w:sz="4" w:space="0" w:color="000000"/>
-              <w:right w:val="single" w:sz="4" w:space="0" w:color="000000"/>
+              <w:top w:val="single" w:sz="8" w:space="0" w:color="000000"/>
+              <w:left w:val="single" w:sz="8" w:space="0" w:color="000000"/>
+              <w:bottom w:val="single" w:sz="8" w:space="0" w:color="000000"/>
+              <w:right w:val="single" w:sz="8" w:space="0" w:color="000000"/>
             </w:tcBorders>
             <w:tcMar>
-              <w:top w:w="0" w:type="dxa"/>
-              <w:left w:w="108" w:type="dxa"/>
-              <w:bottom w:w="0" w:type="dxa"/>
-              <w:right w:w="108" w:type="dxa"/>
+              <w:top w:w="100" w:type="dxa"/>
+              <w:left w:w="100" w:type="dxa"/>
+              <w:bottom w:w="100" w:type="dxa"/>
+              <w:right w:w="100" w:type="dxa"/>
             </w:tcMar>
-            <w:vAlign w:val="center"/>
             <w:hideMark/>
           </w:tcPr>
           <w:p>
             <w:pPr>
               <w:spacing w:after="0" w:line="240" w:lineRule="auto"/>
-              <w:ind w:right="-19"/>
+              <w:ind w:right="-20"/>
               <w:jc w:val="center"/>
               <w:rPr>
                 <w:rFonts w:ascii="Times New Roman" w:eastAsia="Times New Roman" w:hAnsi="Times New Roman" w:cs="Times New Roman"/>
-                <w:sz w:val="28"/>
-                <w:szCs w:val="28"/>
+                <w:sz w:val="24"/>
+                <w:szCs w:val="24"/>
                 <w:lang w:val="vi-VN" w:eastAsia="vi-VN"/>
               </w:rPr>
             </w:pPr>
@@ -1647,10 +1399,11 @@
                 <w:b/>
                 <w:bCs/>
                 <w:color w:val="000000"/>
-                <w:sz w:val="32"/>
-                <w:szCs w:val="32"/>
-                <w:lang w:val="vi-VN" w:eastAsia="vi-VN"/>
-              </w:rPr>
+                <w:sz w:val="28"/>
+                <w:szCs w:val="28"/>
+                <w:lang w:val="vi-VN" w:eastAsia="vi-VN"/>
+              </w:rPr>
+              <w:lastRenderedPageBreak/>
               <w:t>Điều kiện tiên quyết</w:t>
             </w:r>
           </w:p>
@@ -1659,92 +1412,74 @@
           <w:tcPr>
             <w:tcW w:w="0" w:type="auto"/>
             <w:tcBorders>
-              <w:top w:val="single" w:sz="4" w:space="0" w:color="000000"/>
-              <w:left w:val="single" w:sz="4" w:space="0" w:color="000000"/>
-              <w:bottom w:val="single" w:sz="4" w:space="0" w:color="000000"/>
-              <w:right w:val="single" w:sz="4" w:space="0" w:color="000000"/>
+              <w:top w:val="single" w:sz="8" w:space="0" w:color="000000"/>
+              <w:left w:val="single" w:sz="8" w:space="0" w:color="000000"/>
+              <w:bottom w:val="single" w:sz="8" w:space="0" w:color="000000"/>
+              <w:right w:val="single" w:sz="8" w:space="0" w:color="000000"/>
             </w:tcBorders>
             <w:tcMar>
-              <w:top w:w="0" w:type="dxa"/>
-              <w:left w:w="108" w:type="dxa"/>
-              <w:bottom w:w="0" w:type="dxa"/>
-              <w:right w:w="108" w:type="dxa"/>
+              <w:top w:w="100" w:type="dxa"/>
+              <w:left w:w="100" w:type="dxa"/>
+              <w:bottom w:w="100" w:type="dxa"/>
+              <w:right w:w="100" w:type="dxa"/>
             </w:tcMar>
             <w:hideMark/>
           </w:tcPr>
           <w:p>
             <w:pPr>
               <w:spacing w:after="0" w:line="240" w:lineRule="auto"/>
-              <w:ind w:right="-19"/>
+              <w:ind w:right="-20"/>
               <w:jc w:val="both"/>
               <w:rPr>
                 <w:rFonts w:ascii="Times New Roman" w:eastAsia="Times New Roman" w:hAnsi="Times New Roman" w:cs="Times New Roman"/>
-                <w:sz w:val="28"/>
-                <w:szCs w:val="28"/>
-                <w:lang w:eastAsia="vi-VN"/>
-              </w:rPr>
-            </w:pPr>
-            <w:r>
-              <w:rPr>
-                <w:rFonts w:ascii="Times New Roman" w:eastAsia="Times New Roman" w:hAnsi="Times New Roman" w:cs="Times New Roman"/>
-                <w:sz w:val="32"/>
-                <w:szCs w:val="32"/>
-                <w:lang w:eastAsia="vi-VN"/>
-              </w:rPr>
-              <w:t>Đăng nhập vào hệ thống và vào tran</w:t>
-            </w:r>
-            <w:r>
-              <w:rPr>
-                <w:rFonts w:ascii="Times New Roman" w:eastAsia="Times New Roman" w:hAnsi="Times New Roman" w:cs="Times New Roman"/>
-                <w:sz w:val="32"/>
-                <w:szCs w:val="32"/>
-                <w:lang w:eastAsia="vi-VN"/>
-              </w:rPr>
-              <w:t>g</w:t>
-            </w:r>
-            <w:r>
-              <w:rPr>
-                <w:rFonts w:ascii="Times New Roman" w:eastAsia="Times New Roman" w:hAnsi="Times New Roman" w:cs="Times New Roman"/>
-                <w:sz w:val="32"/>
-                <w:szCs w:val="32"/>
-                <w:lang w:eastAsia="vi-VN"/>
-              </w:rPr>
-              <w:t xml:space="preserve"> phân loại sản phẩm</w:t>
+                <w:sz w:val="24"/>
+                <w:szCs w:val="24"/>
+                <w:lang w:val="vi-VN" w:eastAsia="vi-VN"/>
+              </w:rPr>
+            </w:pPr>
+            <w:r>
+              <w:rPr>
+                <w:rFonts w:ascii="Times New Roman" w:eastAsia="Times New Roman" w:hAnsi="Times New Roman" w:cs="Times New Roman"/>
+                <w:color w:val="000000"/>
+                <w:sz w:val="28"/>
+                <w:szCs w:val="28"/>
+                <w:lang w:val="vi-VN" w:eastAsia="vi-VN"/>
+              </w:rPr>
+              <w:t>Đăng nhập vào hệ thống và vào trang phân loại sản phẩm</w:t>
             </w:r>
           </w:p>
         </w:tc>
       </w:tr>
       <w:tr>
         <w:trPr>
-          <w:jc w:val="center"/>
+          <w:trHeight w:val="7655"/>
         </w:trPr>
         <w:tc>
           <w:tcPr>
             <w:tcW w:w="0" w:type="auto"/>
             <w:tcBorders>
-              <w:top w:val="single" w:sz="4" w:space="0" w:color="000000"/>
-              <w:left w:val="single" w:sz="4" w:space="0" w:color="000000"/>
-              <w:bottom w:val="single" w:sz="4" w:space="0" w:color="000000"/>
-              <w:right w:val="single" w:sz="4" w:space="0" w:color="000000"/>
+              <w:top w:val="single" w:sz="8" w:space="0" w:color="000000"/>
+              <w:left w:val="single" w:sz="8" w:space="0" w:color="000000"/>
+              <w:bottom w:val="single" w:sz="8" w:space="0" w:color="000000"/>
+              <w:right w:val="single" w:sz="8" w:space="0" w:color="000000"/>
             </w:tcBorders>
             <w:tcMar>
-              <w:top w:w="0" w:type="dxa"/>
-              <w:left w:w="108" w:type="dxa"/>
-              <w:bottom w:w="0" w:type="dxa"/>
-              <w:right w:w="108" w:type="dxa"/>
+              <w:top w:w="100" w:type="dxa"/>
+              <w:left w:w="100" w:type="dxa"/>
+              <w:bottom w:w="100" w:type="dxa"/>
+              <w:right w:w="100" w:type="dxa"/>
             </w:tcMar>
-            <w:vAlign w:val="center"/>
             <w:hideMark/>
           </w:tcPr>
           <w:p>
             <w:pPr>
               <w:spacing w:after="0" w:line="240" w:lineRule="auto"/>
-              <w:ind w:right="-19"/>
+              <w:ind w:right="-20"/>
               <w:jc w:val="center"/>
               <w:rPr>
                 <w:rFonts w:ascii="Times New Roman" w:eastAsia="Times New Roman" w:hAnsi="Times New Roman" w:cs="Times New Roman"/>
-                <w:sz w:val="28"/>
-                <w:szCs w:val="28"/>
+                <w:sz w:val="24"/>
+                <w:szCs w:val="24"/>
                 <w:lang w:val="vi-VN" w:eastAsia="vi-VN"/>
               </w:rPr>
             </w:pPr>
@@ -1754,8 +1489,8 @@
                 <w:b/>
                 <w:bCs/>
                 <w:color w:val="000000"/>
-                <w:sz w:val="32"/>
-                <w:szCs w:val="32"/>
+                <w:sz w:val="28"/>
+                <w:szCs w:val="28"/>
                 <w:lang w:val="vi-VN" w:eastAsia="vi-VN"/>
               </w:rPr>
               <w:t>Dòng sự kiện chính</w:t>
@@ -1766,16 +1501,16 @@
           <w:tcPr>
             <w:tcW w:w="0" w:type="auto"/>
             <w:tcBorders>
-              <w:top w:val="single" w:sz="4" w:space="0" w:color="000000"/>
-              <w:left w:val="single" w:sz="4" w:space="0" w:color="000000"/>
-              <w:bottom w:val="single" w:sz="4" w:space="0" w:color="000000"/>
-              <w:right w:val="single" w:sz="4" w:space="0" w:color="000000"/>
+              <w:top w:val="single" w:sz="8" w:space="0" w:color="000000"/>
+              <w:left w:val="single" w:sz="8" w:space="0" w:color="000000"/>
+              <w:bottom w:val="single" w:sz="8" w:space="0" w:color="000000"/>
+              <w:right w:val="single" w:sz="8" w:space="0" w:color="000000"/>
             </w:tcBorders>
             <w:tcMar>
-              <w:top w:w="0" w:type="dxa"/>
-              <w:left w:w="108" w:type="dxa"/>
-              <w:bottom w:w="0" w:type="dxa"/>
-              <w:right w:w="108" w:type="dxa"/>
+              <w:top w:w="100" w:type="dxa"/>
+              <w:left w:w="100" w:type="dxa"/>
+              <w:bottom w:w="100" w:type="dxa"/>
+              <w:right w:w="100" w:type="dxa"/>
             </w:tcMar>
             <w:hideMark/>
           </w:tcPr>
@@ -1783,241 +1518,167 @@
             <w:pPr>
               <w:numPr>
                 <w:ilvl w:val="0"/>
-                <w:numId w:val="1"/>
+                <w:numId w:val="3"/>
+              </w:numPr>
+              <w:spacing w:after="240" w:line="240" w:lineRule="auto"/>
+              <w:ind w:right="-20"/>
+              <w:jc w:val="both"/>
+              <w:textAlignment w:val="baseline"/>
+              <w:rPr>
+                <w:rFonts w:ascii="Times New Roman" w:eastAsia="Times New Roman" w:hAnsi="Times New Roman" w:cs="Times New Roman"/>
+                <w:color w:val="000000"/>
+                <w:sz w:val="28"/>
+                <w:szCs w:val="28"/>
+                <w:lang w:val="vi-VN" w:eastAsia="vi-VN"/>
+              </w:rPr>
+            </w:pPr>
+            <w:r>
+              <w:rPr>
+                <w:rFonts w:ascii="Times New Roman" w:eastAsia="Times New Roman" w:hAnsi="Times New Roman" w:cs="Times New Roman"/>
+                <w:color w:val="000000"/>
+                <w:sz w:val="28"/>
+                <w:szCs w:val="28"/>
+                <w:lang w:val="vi-VN" w:eastAsia="vi-VN"/>
+              </w:rPr>
+              <w:t>Hệ thống hiển thị danh sách các loại sản phẩm trong hệ thống và người quản lý hoặc nhân viên có thể chọn chức năng muốn thực hiện. Sau khi chọn chức năng, một trong các luồng phụ tương ứng sau được thực hiện.</w:t>
+            </w:r>
+          </w:p>
+          <w:p>
+            <w:pPr>
+              <w:spacing w:after="0" w:line="240" w:lineRule="auto"/>
+              <w:ind w:left="360" w:right="-20"/>
+              <w:jc w:val="both"/>
+              <w:rPr>
+                <w:rFonts w:ascii="Times New Roman" w:eastAsia="Times New Roman" w:hAnsi="Times New Roman" w:cs="Times New Roman"/>
+                <w:sz w:val="24"/>
+                <w:szCs w:val="24"/>
+                <w:lang w:val="vi-VN" w:eastAsia="vi-VN"/>
+              </w:rPr>
+            </w:pPr>
+            <w:r>
+              <w:rPr>
+                <w:rFonts w:ascii="Times New Roman" w:eastAsia="Times New Roman" w:hAnsi="Times New Roman" w:cs="Times New Roman"/>
+                <w:color w:val="000000"/>
+                <w:sz w:val="28"/>
+                <w:szCs w:val="28"/>
+                <w:lang w:val="vi-VN" w:eastAsia="vi-VN"/>
+              </w:rPr>
+              <w:t>    + Nếu người quản lý muốn thêm: luồng phụ thêm được thực hiện</w:t>
+            </w:r>
+          </w:p>
+          <w:p>
+            <w:pPr>
+              <w:spacing w:after="0" w:line="240" w:lineRule="auto"/>
+              <w:ind w:left="360" w:right="-20"/>
+              <w:jc w:val="both"/>
+              <w:rPr>
+                <w:rFonts w:ascii="Times New Roman" w:eastAsia="Times New Roman" w:hAnsi="Times New Roman" w:cs="Times New Roman"/>
+                <w:sz w:val="24"/>
+                <w:szCs w:val="24"/>
+                <w:lang w:val="vi-VN" w:eastAsia="vi-VN"/>
+              </w:rPr>
+            </w:pPr>
+            <w:r>
+              <w:rPr>
+                <w:rFonts w:ascii="Times New Roman" w:eastAsia="Times New Roman" w:hAnsi="Times New Roman" w:cs="Times New Roman"/>
+                <w:color w:val="000000"/>
+                <w:sz w:val="28"/>
+                <w:szCs w:val="28"/>
+                <w:lang w:val="vi-VN" w:eastAsia="vi-VN"/>
+              </w:rPr>
+              <w:t> </w:t>
+            </w:r>
+            <w:r>
+              <w:rPr>
+                <w:rFonts w:ascii="Times New Roman" w:eastAsia="Times New Roman" w:hAnsi="Times New Roman" w:cs="Times New Roman"/>
+                <w:color w:val="000000"/>
+                <w:sz w:val="28"/>
+                <w:szCs w:val="28"/>
+                <w:lang w:val="vi-VN" w:eastAsia="vi-VN"/>
+              </w:rPr>
+              <w:tab/>
+              <w:t>+ Nếu người quản lý muốn sửa: luồng phụ sửa được thực hiện</w:t>
+            </w:r>
+          </w:p>
+          <w:p>
+            <w:pPr>
+              <w:spacing w:after="0" w:line="240" w:lineRule="auto"/>
+              <w:ind w:right="-20"/>
+              <w:jc w:val="both"/>
+              <w:rPr>
+                <w:rFonts w:ascii="Times New Roman" w:eastAsia="Times New Roman" w:hAnsi="Times New Roman" w:cs="Times New Roman"/>
+                <w:sz w:val="24"/>
+                <w:szCs w:val="24"/>
+                <w:lang w:val="vi-VN" w:eastAsia="vi-VN"/>
+              </w:rPr>
+            </w:pPr>
+            <w:r>
+              <w:rPr>
+                <w:rFonts w:ascii="Times New Roman" w:eastAsia="Times New Roman" w:hAnsi="Times New Roman" w:cs="Times New Roman"/>
+                <w:color w:val="000000"/>
+                <w:sz w:val="28"/>
+                <w:szCs w:val="28"/>
+                <w:lang w:val="vi-VN" w:eastAsia="vi-VN"/>
+              </w:rPr>
+              <w:t> </w:t>
+            </w:r>
+          </w:p>
+          <w:p>
+            <w:pPr>
+              <w:numPr>
+                <w:ilvl w:val="0"/>
+                <w:numId w:val="4"/>
               </w:numPr>
               <w:spacing w:after="0" w:line="240" w:lineRule="auto"/>
-              <w:ind w:right="-19"/>
+              <w:ind w:right="-20"/>
               <w:jc w:val="both"/>
               <w:textAlignment w:val="baseline"/>
               <w:rPr>
-                <w:rFonts w:ascii="Times New Roman" w:eastAsia="Times New Roman" w:hAnsi="Times New Roman" w:cs="Times New Roman"/>
-                <w:color w:val="000000"/>
-                <w:sz w:val="32"/>
-                <w:szCs w:val="32"/>
-                <w:lang w:val="vi-VN" w:eastAsia="vi-VN"/>
-              </w:rPr>
-            </w:pPr>
-            <w:r>
-              <w:rPr>
-                <w:rFonts w:ascii="Times New Roman" w:eastAsia="Times New Roman" w:hAnsi="Times New Roman" w:cs="Times New Roman"/>
-                <w:color w:val="000000"/>
-                <w:sz w:val="32"/>
-                <w:szCs w:val="32"/>
-                <w:lang w:val="vi-VN" w:eastAsia="vi-VN"/>
-              </w:rPr>
-              <w:t xml:space="preserve">Hệ thống hiển thị danh sách các </w:t>
-            </w:r>
-            <w:r>
-              <w:rPr>
-                <w:rFonts w:ascii="Times New Roman" w:eastAsia="Times New Roman" w:hAnsi="Times New Roman" w:cs="Times New Roman"/>
-                <w:color w:val="000000"/>
-                <w:sz w:val="32"/>
-                <w:szCs w:val="32"/>
-                <w:lang w:eastAsia="vi-VN"/>
-              </w:rPr>
-              <w:t>danh mục loại sản phẩm</w:t>
-            </w:r>
-            <w:r>
-              <w:rPr>
-                <w:rFonts w:ascii="Times New Roman" w:eastAsia="Times New Roman" w:hAnsi="Times New Roman" w:cs="Times New Roman"/>
-                <w:color w:val="000000"/>
-                <w:sz w:val="32"/>
-                <w:szCs w:val="32"/>
-                <w:lang w:eastAsia="vi-VN"/>
-              </w:rPr>
-              <w:t xml:space="preserve"> </w:t>
-            </w:r>
-            <w:r>
-              <w:rPr>
-                <w:rFonts w:ascii="Times New Roman" w:eastAsia="Times New Roman" w:hAnsi="Times New Roman" w:cs="Times New Roman"/>
-                <w:color w:val="000000"/>
-                <w:sz w:val="32"/>
-                <w:szCs w:val="32"/>
-                <w:lang w:val="vi-VN" w:eastAsia="vi-VN"/>
-              </w:rPr>
-              <w:t>trong hệ thống và yêu cầu người quản lý</w:t>
-            </w:r>
-            <w:r>
-              <w:rPr>
-                <w:rFonts w:ascii="Times New Roman" w:eastAsia="Times New Roman" w:hAnsi="Times New Roman" w:cs="Times New Roman"/>
-                <w:color w:val="000000"/>
-                <w:sz w:val="32"/>
-                <w:szCs w:val="32"/>
-                <w:lang w:eastAsia="vi-VN"/>
-              </w:rPr>
-              <w:t xml:space="preserve"> hoặc nhân viên</w:t>
-            </w:r>
-            <w:r>
-              <w:rPr>
-                <w:rFonts w:ascii="Times New Roman" w:eastAsia="Times New Roman" w:hAnsi="Times New Roman" w:cs="Times New Roman"/>
-                <w:color w:val="000000"/>
-                <w:sz w:val="32"/>
-                <w:szCs w:val="32"/>
-                <w:lang w:val="vi-VN" w:eastAsia="vi-VN"/>
-              </w:rPr>
-              <w:t xml:space="preserve"> chọn chức năng muốn thực hiện. Sau khi chọn chức năng, một trong các luồng phụ tương ứng sau được thực hiện.</w:t>
-            </w:r>
-          </w:p>
-          <w:p>
-            <w:pPr>
-              <w:spacing w:after="0" w:line="240" w:lineRule="auto"/>
-              <w:ind w:left="360" w:right="-19"/>
+                <w:rFonts w:ascii="Arial" w:eastAsia="Times New Roman" w:hAnsi="Arial" w:cs="Arial"/>
+                <w:color w:val="000000"/>
+                <w:sz w:val="28"/>
+                <w:szCs w:val="28"/>
+                <w:lang w:val="vi-VN" w:eastAsia="vi-VN"/>
+              </w:rPr>
+            </w:pPr>
+            <w:r>
+              <w:rPr>
+                <w:rFonts w:ascii="Times New Roman" w:eastAsia="Times New Roman" w:hAnsi="Times New Roman" w:cs="Times New Roman"/>
+                <w:b/>
+                <w:bCs/>
+                <w:color w:val="000000"/>
+                <w:sz w:val="28"/>
+                <w:szCs w:val="28"/>
+                <w:lang w:val="vi-VN" w:eastAsia="vi-VN"/>
+              </w:rPr>
+              <w:t>Luồng phụ thêm :</w:t>
+            </w:r>
+            <w:r>
+              <w:rPr>
+                <w:rFonts w:ascii="Times New Roman" w:eastAsia="Times New Roman" w:hAnsi="Times New Roman" w:cs="Times New Roman"/>
+                <w:color w:val="000000"/>
+                <w:sz w:val="28"/>
+                <w:szCs w:val="28"/>
+                <w:lang w:val="vi-VN" w:eastAsia="vi-VN"/>
+              </w:rPr>
+              <w:t xml:space="preserve"> Hệ thống yêu cầu nhập đầy đủ các thông tin của danh mục loại sản phẩm sau đó chọn chức năng thêm. Thông tin sẽ được nhập vào hệ thống và hiển thị trở lại màn hình.</w:t>
+            </w:r>
+          </w:p>
+          <w:p>
+            <w:pPr>
+              <w:numPr>
+                <w:ilvl w:val="0"/>
+                <w:numId w:val="4"/>
+              </w:numPr>
+              <w:spacing w:after="240" w:line="240" w:lineRule="auto"/>
+              <w:ind w:right="-20"/>
               <w:jc w:val="both"/>
               <w:textAlignment w:val="baseline"/>
               <w:rPr>
-                <w:rFonts w:ascii="Times New Roman" w:eastAsia="Times New Roman" w:hAnsi="Times New Roman" w:cs="Times New Roman"/>
-                <w:color w:val="000000"/>
-                <w:sz w:val="32"/>
-                <w:szCs w:val="32"/>
-                <w:lang w:val="vi-VN" w:eastAsia="vi-VN"/>
-              </w:rPr>
-            </w:pPr>
-            <w:r>
-              <w:rPr>
-                <w:rFonts w:ascii="Times New Roman" w:eastAsia="Times New Roman" w:hAnsi="Times New Roman" w:cs="Times New Roman"/>
-                <w:color w:val="000000"/>
-                <w:sz w:val="32"/>
-                <w:szCs w:val="32"/>
-                <w:lang w:eastAsia="vi-VN"/>
-              </w:rPr>
-              <w:t xml:space="preserve">+ </w:t>
-            </w:r>
-            <w:r>
-              <w:rPr>
-                <w:rFonts w:ascii="Times New Roman" w:eastAsia="Times New Roman" w:hAnsi="Times New Roman" w:cs="Times New Roman"/>
-                <w:color w:val="000000"/>
-                <w:sz w:val="32"/>
-                <w:szCs w:val="32"/>
-                <w:lang w:val="vi-VN" w:eastAsia="vi-VN"/>
-              </w:rPr>
-              <w:t>Nếu người quản lý</w:t>
-            </w:r>
-            <w:r>
-              <w:rPr>
-                <w:rFonts w:ascii="Times New Roman" w:eastAsia="Times New Roman" w:hAnsi="Times New Roman" w:cs="Times New Roman"/>
-                <w:color w:val="000000"/>
-                <w:sz w:val="32"/>
-                <w:szCs w:val="32"/>
-                <w:lang w:eastAsia="vi-VN"/>
-              </w:rPr>
-              <w:t xml:space="preserve"> hoặc nhân viên</w:t>
-            </w:r>
-            <w:r>
-              <w:rPr>
-                <w:rFonts w:ascii="Times New Roman" w:eastAsia="Times New Roman" w:hAnsi="Times New Roman" w:cs="Times New Roman"/>
-                <w:color w:val="000000"/>
-                <w:sz w:val="32"/>
-                <w:szCs w:val="32"/>
-                <w:lang w:val="vi-VN" w:eastAsia="vi-VN"/>
-              </w:rPr>
-              <w:t xml:space="preserve"> muốn thêm: luồng phụ thêm được thực hiện</w:t>
-            </w:r>
-          </w:p>
-          <w:p>
-            <w:pPr>
-              <w:spacing w:after="0" w:line="240" w:lineRule="auto"/>
-              <w:ind w:right="-19"/>
-              <w:jc w:val="both"/>
-              <w:textAlignment w:val="baseline"/>
-              <w:rPr>
-                <w:rFonts w:ascii="Times New Roman" w:eastAsia="Times New Roman" w:hAnsi="Times New Roman" w:cs="Times New Roman"/>
-                <w:color w:val="000000"/>
-                <w:sz w:val="32"/>
-                <w:szCs w:val="32"/>
-                <w:lang w:val="vi-VN" w:eastAsia="vi-VN"/>
-              </w:rPr>
-            </w:pPr>
-            <w:r>
-              <w:rPr>
-                <w:rFonts w:ascii="Times New Roman" w:eastAsia="Times New Roman" w:hAnsi="Times New Roman" w:cs="Times New Roman"/>
-                <w:color w:val="000000"/>
-                <w:sz w:val="32"/>
-                <w:szCs w:val="32"/>
-                <w:lang w:eastAsia="vi-VN"/>
-              </w:rPr>
-              <w:t xml:space="preserve">     + </w:t>
-            </w:r>
-            <w:r>
-              <w:rPr>
-                <w:rFonts w:ascii="Times New Roman" w:eastAsia="Times New Roman" w:hAnsi="Times New Roman" w:cs="Times New Roman"/>
-                <w:color w:val="000000"/>
-                <w:sz w:val="32"/>
-                <w:szCs w:val="32"/>
-                <w:lang w:val="vi-VN" w:eastAsia="vi-VN"/>
-              </w:rPr>
-              <w:t xml:space="preserve">Nếu người quản lý </w:t>
-            </w:r>
-            <w:r>
-              <w:rPr>
-                <w:rFonts w:ascii="Times New Roman" w:eastAsia="Times New Roman" w:hAnsi="Times New Roman" w:cs="Times New Roman"/>
-                <w:color w:val="000000"/>
-                <w:sz w:val="32"/>
-                <w:szCs w:val="32"/>
-                <w:lang w:eastAsia="vi-VN"/>
-              </w:rPr>
-              <w:t>hoặc nhân viên</w:t>
-            </w:r>
-            <w:r>
-              <w:rPr>
-                <w:rFonts w:ascii="Times New Roman" w:eastAsia="Times New Roman" w:hAnsi="Times New Roman" w:cs="Times New Roman"/>
-                <w:color w:val="000000"/>
-                <w:sz w:val="32"/>
-                <w:szCs w:val="32"/>
-                <w:lang w:val="vi-VN" w:eastAsia="vi-VN"/>
-              </w:rPr>
-              <w:t xml:space="preserve"> muốn xóa: luồng phụ </w:t>
-            </w:r>
-            <w:r>
-              <w:rPr>
-                <w:rFonts w:ascii="Times New Roman" w:eastAsia="Times New Roman" w:hAnsi="Times New Roman" w:cs="Times New Roman"/>
-                <w:color w:val="000000"/>
-                <w:sz w:val="32"/>
-                <w:szCs w:val="32"/>
-                <w:lang w:eastAsia="vi-VN"/>
-              </w:rPr>
-              <w:t>xóa</w:t>
-            </w:r>
-            <w:r>
-              <w:rPr>
-                <w:rFonts w:ascii="Times New Roman" w:eastAsia="Times New Roman" w:hAnsi="Times New Roman" w:cs="Times New Roman"/>
-                <w:color w:val="000000"/>
-                <w:sz w:val="32"/>
-                <w:szCs w:val="32"/>
-                <w:lang w:val="vi-VN" w:eastAsia="vi-VN"/>
-              </w:rPr>
-              <w:t xml:space="preserve"> được thực hiện</w:t>
-            </w:r>
-          </w:p>
-          <w:p>
-            <w:pPr>
-              <w:spacing w:after="0" w:line="240" w:lineRule="auto"/>
-              <w:ind w:right="-19"/>
-              <w:jc w:val="both"/>
-              <w:textAlignment w:val="baseline"/>
-              <w:rPr>
-                <w:rFonts w:ascii="Times New Roman" w:eastAsia="Times New Roman" w:hAnsi="Times New Roman" w:cs="Times New Roman"/>
-                <w:color w:val="000000"/>
-                <w:sz w:val="32"/>
-                <w:szCs w:val="32"/>
-                <w:lang w:val="vi-VN" w:eastAsia="vi-VN"/>
-              </w:rPr>
-            </w:pPr>
-          </w:p>
-          <w:p>
-            <w:pPr>
-              <w:numPr>
-                <w:ilvl w:val="0"/>
-                <w:numId w:val="1"/>
-              </w:numPr>
-              <w:spacing w:after="0" w:line="240" w:lineRule="auto"/>
-              <w:ind w:right="-19"/>
-              <w:jc w:val="both"/>
-              <w:textAlignment w:val="baseline"/>
-              <w:rPr>
-                <w:rFonts w:ascii="Times New Roman" w:eastAsia="Times New Roman" w:hAnsi="Times New Roman" w:cs="Times New Roman"/>
-                <w:color w:val="000000"/>
-                <w:sz w:val="32"/>
-                <w:szCs w:val="32"/>
+                <w:rFonts w:ascii="Arial" w:eastAsia="Times New Roman" w:hAnsi="Arial" w:cs="Arial"/>
+                <w:color w:val="000000"/>
+                <w:sz w:val="28"/>
+                <w:szCs w:val="28"/>
                 <w:lang w:val="vi-VN" w:eastAsia="vi-VN"/>
               </w:rPr>
             </w:pPr>
@@ -2027,228 +1688,55 @@
                 <w:b/>
                 <w:bCs/>
                 <w:color w:val="000000"/>
-                <w:sz w:val="32"/>
-                <w:szCs w:val="32"/>
-                <w:lang w:val="vi-VN" w:eastAsia="vi-VN"/>
-              </w:rPr>
-              <w:t>Luồng phụ thêm :</w:t>
-            </w:r>
-            <w:r>
-              <w:rPr>
-                <w:rFonts w:ascii="Times New Roman" w:eastAsia="Times New Roman" w:hAnsi="Times New Roman" w:cs="Times New Roman"/>
-                <w:color w:val="000000"/>
-                <w:sz w:val="32"/>
-                <w:szCs w:val="32"/>
-                <w:lang w:val="vi-VN" w:eastAsia="vi-VN"/>
-              </w:rPr>
-              <w:t xml:space="preserve"> Hệ thống yêu cầu nhập đầy đủ các thông tin của </w:t>
-            </w:r>
-            <w:r>
-              <w:rPr>
-                <w:rFonts w:ascii="Times New Roman" w:eastAsia="Times New Roman" w:hAnsi="Times New Roman" w:cs="Times New Roman"/>
-                <w:color w:val="000000"/>
-                <w:sz w:val="32"/>
-                <w:szCs w:val="32"/>
-                <w:lang w:eastAsia="vi-VN"/>
-              </w:rPr>
-              <w:t>danh mục loại sản phẩm</w:t>
-            </w:r>
-            <w:r>
-              <w:rPr>
-                <w:rFonts w:ascii="Times New Roman" w:eastAsia="Times New Roman" w:hAnsi="Times New Roman" w:cs="Times New Roman"/>
-                <w:color w:val="000000"/>
-                <w:sz w:val="32"/>
-                <w:szCs w:val="32"/>
-                <w:lang w:val="vi-VN" w:eastAsia="vi-VN"/>
-              </w:rPr>
-              <w:t xml:space="preserve"> sau đó chọn </w:t>
-            </w:r>
-            <w:r>
-              <w:rPr>
-                <w:rFonts w:ascii="Times New Roman" w:eastAsia="Times New Roman" w:hAnsi="Times New Roman" w:cs="Times New Roman"/>
-                <w:color w:val="000000"/>
-                <w:sz w:val="32"/>
-                <w:szCs w:val="32"/>
-                <w:lang w:val="vi-VN" w:eastAsia="vi-VN"/>
-              </w:rPr>
-              <w:lastRenderedPageBreak/>
-              <w:t>chức năng thêm. Thông tin sẽ được nhập vào hệ thống và hiển thị trở lại màn hình.</w:t>
-            </w:r>
-          </w:p>
-          <w:p>
-            <w:pPr>
-              <w:numPr>
-                <w:ilvl w:val="0"/>
-                <w:numId w:val="1"/>
-              </w:numPr>
-              <w:spacing w:after="0" w:line="240" w:lineRule="auto"/>
-              <w:ind w:right="-19"/>
-              <w:jc w:val="both"/>
-              <w:textAlignment w:val="baseline"/>
-              <w:rPr>
-                <w:rFonts w:ascii="Times New Roman" w:eastAsia="Times New Roman" w:hAnsi="Times New Roman" w:cs="Times New Roman"/>
-                <w:color w:val="000000"/>
-                <w:sz w:val="32"/>
-                <w:szCs w:val="32"/>
-                <w:lang w:val="vi-VN" w:eastAsia="vi-VN"/>
-              </w:rPr>
-            </w:pPr>
-            <w:r>
-              <w:rPr>
-                <w:rFonts w:ascii="Times New Roman" w:eastAsia="Times New Roman" w:hAnsi="Times New Roman" w:cs="Times New Roman"/>
-                <w:b/>
-                <w:bCs/>
-                <w:color w:val="000000"/>
-                <w:sz w:val="32"/>
-                <w:szCs w:val="32"/>
-                <w:lang w:val="vi-VN" w:eastAsia="vi-VN"/>
-              </w:rPr>
-              <w:t>Luồng phụ xóa :</w:t>
-            </w:r>
-            <w:r>
-              <w:rPr>
-                <w:rFonts w:ascii="Times New Roman" w:eastAsia="Times New Roman" w:hAnsi="Times New Roman" w:cs="Times New Roman"/>
-                <w:color w:val="000000"/>
-                <w:sz w:val="32"/>
-                <w:szCs w:val="32"/>
-                <w:lang w:val="vi-VN" w:eastAsia="vi-VN"/>
-              </w:rPr>
-              <w:t xml:space="preserve"> Người quản lý </w:t>
-            </w:r>
-            <w:r>
-              <w:rPr>
-                <w:rFonts w:ascii="Times New Roman" w:eastAsia="Times New Roman" w:hAnsi="Times New Roman" w:cs="Times New Roman"/>
-                <w:color w:val="000000"/>
-                <w:sz w:val="32"/>
-                <w:szCs w:val="32"/>
-                <w:lang w:eastAsia="vi-VN"/>
-              </w:rPr>
-              <w:t>hoặc nhân viên</w:t>
-            </w:r>
-            <w:r>
-              <w:rPr>
-                <w:rFonts w:ascii="Times New Roman" w:eastAsia="Times New Roman" w:hAnsi="Times New Roman" w:cs="Times New Roman"/>
-                <w:color w:val="000000"/>
-                <w:sz w:val="32"/>
-                <w:szCs w:val="32"/>
-                <w:lang w:val="vi-VN" w:eastAsia="vi-VN"/>
-              </w:rPr>
-              <w:t xml:space="preserve"> chọn </w:t>
-            </w:r>
-            <w:r>
-              <w:rPr>
-                <w:rFonts w:ascii="Times New Roman" w:eastAsia="Times New Roman" w:hAnsi="Times New Roman" w:cs="Times New Roman"/>
-                <w:color w:val="000000"/>
-                <w:sz w:val="32"/>
-                <w:szCs w:val="32"/>
-                <w:lang w:eastAsia="vi-VN"/>
-              </w:rPr>
-              <w:t>danh mục loại sản phẩm</w:t>
-            </w:r>
-            <w:r>
-              <w:rPr>
-                <w:rFonts w:ascii="Times New Roman" w:eastAsia="Times New Roman" w:hAnsi="Times New Roman" w:cs="Times New Roman"/>
-                <w:color w:val="000000"/>
-                <w:sz w:val="32"/>
-                <w:szCs w:val="32"/>
-                <w:lang w:val="vi-VN" w:eastAsia="vi-VN"/>
-              </w:rPr>
-              <w:t xml:space="preserve"> cần xóa. Sau đó thực hiện chức năng xóa, hệ thống sẽ hiện thông báo xác nhận xóa và người quản lý </w:t>
-            </w:r>
-            <w:r>
-              <w:rPr>
-                <w:rFonts w:ascii="Times New Roman" w:eastAsia="Times New Roman" w:hAnsi="Times New Roman" w:cs="Times New Roman"/>
-                <w:color w:val="000000"/>
-                <w:sz w:val="32"/>
-                <w:szCs w:val="32"/>
-                <w:lang w:eastAsia="vi-VN"/>
-              </w:rPr>
-              <w:t>hoặc nhân viên</w:t>
-            </w:r>
-            <w:r>
-              <w:rPr>
-                <w:rFonts w:ascii="Times New Roman" w:eastAsia="Times New Roman" w:hAnsi="Times New Roman" w:cs="Times New Roman"/>
-                <w:color w:val="000000"/>
-                <w:sz w:val="32"/>
-                <w:szCs w:val="32"/>
-                <w:lang w:val="vi-VN" w:eastAsia="vi-VN"/>
-              </w:rPr>
-              <w:t xml:space="preserve"> </w:t>
-            </w:r>
-            <w:r>
-              <w:rPr>
-                <w:rFonts w:ascii="Times New Roman" w:eastAsia="Times New Roman" w:hAnsi="Times New Roman" w:cs="Times New Roman"/>
-                <w:color w:val="000000"/>
-                <w:sz w:val="32"/>
-                <w:szCs w:val="32"/>
-                <w:lang w:eastAsia="vi-VN"/>
-              </w:rPr>
-              <w:t>xác nhận</w:t>
-            </w:r>
-            <w:r>
-              <w:rPr>
-                <w:rFonts w:ascii="Times New Roman" w:eastAsia="Times New Roman" w:hAnsi="Times New Roman" w:cs="Times New Roman"/>
-                <w:color w:val="000000"/>
-                <w:sz w:val="32"/>
-                <w:szCs w:val="32"/>
-                <w:lang w:val="vi-VN" w:eastAsia="vi-VN"/>
-              </w:rPr>
-              <w:t xml:space="preserve"> xóa. Cuối cùng thông tin </w:t>
-            </w:r>
-            <w:r>
-              <w:rPr>
-                <w:rFonts w:ascii="Times New Roman" w:eastAsia="Times New Roman" w:hAnsi="Times New Roman" w:cs="Times New Roman"/>
-                <w:color w:val="000000"/>
-                <w:sz w:val="32"/>
-                <w:szCs w:val="32"/>
-                <w:lang w:eastAsia="vi-VN"/>
-              </w:rPr>
-              <w:t>danh mục loại sản phẩm</w:t>
-            </w:r>
-            <w:r>
-              <w:rPr>
-                <w:rFonts w:ascii="Times New Roman" w:eastAsia="Times New Roman" w:hAnsi="Times New Roman" w:cs="Times New Roman"/>
-                <w:color w:val="000000"/>
-                <w:sz w:val="32"/>
-                <w:szCs w:val="32"/>
-                <w:lang w:val="vi-VN" w:eastAsia="vi-VN"/>
-              </w:rPr>
-              <w:t xml:space="preserve"> sẽ được xoá khỏi hệ thống.</w:t>
+                <w:sz w:val="28"/>
+                <w:szCs w:val="28"/>
+                <w:lang w:val="vi-VN" w:eastAsia="vi-VN"/>
+              </w:rPr>
+              <w:t>Luồng phụ sửa</w:t>
+            </w:r>
+            <w:r>
+              <w:rPr>
+                <w:rFonts w:ascii="Times New Roman" w:eastAsia="Times New Roman" w:hAnsi="Times New Roman" w:cs="Times New Roman"/>
+                <w:color w:val="000000"/>
+                <w:sz w:val="28"/>
+                <w:szCs w:val="28"/>
+                <w:lang w:val="vi-VN" w:eastAsia="vi-VN"/>
+              </w:rPr>
+              <w:t xml:space="preserve"> : Chọn loại sản phẩm cần chỉnh sửa và hệ thống hiển thị đầy đủ các thông tin cần thiết để tiến hành việc chỉnh sửa. Sau khi thay đổi thì sẽ chọn chức năng chỉnh sửa . Hệ thống kiểm tra tính hợp lệ của thông tin thay đổi , sau đó thông tin sẽ được cập nhật dữ liệu lên hệ thống.</w:t>
             </w:r>
           </w:p>
         </w:tc>
       </w:tr>
       <w:tr>
         <w:trPr>
-          <w:jc w:val="center"/>
+          <w:trHeight w:val="1325"/>
         </w:trPr>
         <w:tc>
           <w:tcPr>
             <w:tcW w:w="0" w:type="auto"/>
             <w:tcBorders>
-              <w:top w:val="single" w:sz="4" w:space="0" w:color="000000"/>
-              <w:left w:val="single" w:sz="4" w:space="0" w:color="000000"/>
-              <w:bottom w:val="single" w:sz="4" w:space="0" w:color="000000"/>
-              <w:right w:val="single" w:sz="4" w:space="0" w:color="000000"/>
+              <w:top w:val="single" w:sz="8" w:space="0" w:color="000000"/>
+              <w:left w:val="single" w:sz="8" w:space="0" w:color="000000"/>
+              <w:bottom w:val="single" w:sz="8" w:space="0" w:color="000000"/>
+              <w:right w:val="single" w:sz="8" w:space="0" w:color="000000"/>
             </w:tcBorders>
             <w:tcMar>
-              <w:top w:w="0" w:type="dxa"/>
-              <w:left w:w="108" w:type="dxa"/>
-              <w:bottom w:w="0" w:type="dxa"/>
-              <w:right w:w="108" w:type="dxa"/>
+              <w:top w:w="100" w:type="dxa"/>
+              <w:left w:w="100" w:type="dxa"/>
+              <w:bottom w:w="100" w:type="dxa"/>
+              <w:right w:w="100" w:type="dxa"/>
             </w:tcMar>
-            <w:vAlign w:val="center"/>
             <w:hideMark/>
           </w:tcPr>
           <w:p>
             <w:pPr>
               <w:spacing w:after="0" w:line="240" w:lineRule="auto"/>
-              <w:ind w:right="-19"/>
+              <w:ind w:right="-20"/>
               <w:jc w:val="center"/>
               <w:rPr>
                 <w:rFonts w:ascii="Times New Roman" w:eastAsia="Times New Roman" w:hAnsi="Times New Roman" w:cs="Times New Roman"/>
-                <w:sz w:val="28"/>
-                <w:szCs w:val="28"/>
+                <w:sz w:val="24"/>
+                <w:szCs w:val="24"/>
                 <w:lang w:val="vi-VN" w:eastAsia="vi-VN"/>
               </w:rPr>
             </w:pPr>
@@ -2258,11 +1746,10 @@
                 <w:b/>
                 <w:bCs/>
                 <w:color w:val="000000"/>
-                <w:sz w:val="32"/>
-                <w:szCs w:val="32"/>
-                <w:lang w:val="vi-VN" w:eastAsia="vi-VN"/>
-              </w:rPr>
-              <w:lastRenderedPageBreak/>
+                <w:sz w:val="28"/>
+                <w:szCs w:val="28"/>
+                <w:lang w:val="vi-VN" w:eastAsia="vi-VN"/>
+              </w:rPr>
               <w:t>Dòng sự kiện phụ</w:t>
             </w:r>
           </w:p>
@@ -2271,37 +1758,37 @@
           <w:tcPr>
             <w:tcW w:w="0" w:type="auto"/>
             <w:tcBorders>
-              <w:top w:val="single" w:sz="4" w:space="0" w:color="000000"/>
-              <w:left w:val="single" w:sz="4" w:space="0" w:color="000000"/>
-              <w:bottom w:val="single" w:sz="4" w:space="0" w:color="000000"/>
-              <w:right w:val="single" w:sz="4" w:space="0" w:color="000000"/>
+              <w:top w:val="single" w:sz="8" w:space="0" w:color="000000"/>
+              <w:left w:val="single" w:sz="8" w:space="0" w:color="000000"/>
+              <w:bottom w:val="single" w:sz="8" w:space="0" w:color="000000"/>
+              <w:right w:val="single" w:sz="8" w:space="0" w:color="000000"/>
             </w:tcBorders>
             <w:tcMar>
-              <w:top w:w="0" w:type="dxa"/>
-              <w:left w:w="108" w:type="dxa"/>
-              <w:bottom w:w="0" w:type="dxa"/>
-              <w:right w:w="108" w:type="dxa"/>
+              <w:top w:w="100" w:type="dxa"/>
+              <w:left w:w="100" w:type="dxa"/>
+              <w:bottom w:w="100" w:type="dxa"/>
+              <w:right w:w="100" w:type="dxa"/>
             </w:tcMar>
             <w:hideMark/>
           </w:tcPr>
           <w:p>
             <w:pPr>
               <w:spacing w:after="0" w:line="240" w:lineRule="auto"/>
-              <w:ind w:left="423" w:right="-19"/>
+              <w:ind w:left="420" w:right="-20"/>
               <w:jc w:val="both"/>
               <w:rPr>
                 <w:rFonts w:ascii="Times New Roman" w:eastAsia="Times New Roman" w:hAnsi="Times New Roman" w:cs="Times New Roman"/>
-                <w:sz w:val="28"/>
-                <w:szCs w:val="28"/>
-                <w:lang w:val="vi-VN" w:eastAsia="vi-VN"/>
-              </w:rPr>
-            </w:pPr>
-            <w:r>
-              <w:rPr>
-                <w:rFonts w:ascii="Times New Roman" w:eastAsia="Times New Roman" w:hAnsi="Times New Roman" w:cs="Times New Roman"/>
-                <w:color w:val="000000"/>
-                <w:sz w:val="32"/>
-                <w:szCs w:val="32"/>
+                <w:sz w:val="24"/>
+                <w:szCs w:val="24"/>
+                <w:lang w:val="vi-VN" w:eastAsia="vi-VN"/>
+              </w:rPr>
+            </w:pPr>
+            <w:r>
+              <w:rPr>
+                <w:rFonts w:ascii="Times New Roman" w:eastAsia="Times New Roman" w:hAnsi="Times New Roman" w:cs="Times New Roman"/>
+                <w:color w:val="000000"/>
+                <w:sz w:val="28"/>
+                <w:szCs w:val="28"/>
                 <w:lang w:val="vi-VN" w:eastAsia="vi-VN"/>
               </w:rPr>
               <w:t>Không có</w:t>
@@ -2311,35 +1798,34 @@
       </w:tr>
       <w:tr>
         <w:trPr>
-          <w:jc w:val="center"/>
+          <w:trHeight w:val="1700"/>
         </w:trPr>
         <w:tc>
           <w:tcPr>
             <w:tcW w:w="0" w:type="auto"/>
             <w:tcBorders>
-              <w:top w:val="single" w:sz="4" w:space="0" w:color="000000"/>
-              <w:left w:val="single" w:sz="4" w:space="0" w:color="000000"/>
-              <w:bottom w:val="single" w:sz="4" w:space="0" w:color="000000"/>
-              <w:right w:val="single" w:sz="4" w:space="0" w:color="000000"/>
+              <w:top w:val="single" w:sz="8" w:space="0" w:color="000000"/>
+              <w:left w:val="single" w:sz="8" w:space="0" w:color="000000"/>
+              <w:bottom w:val="single" w:sz="8" w:space="0" w:color="000000"/>
+              <w:right w:val="single" w:sz="8" w:space="0" w:color="000000"/>
             </w:tcBorders>
             <w:tcMar>
-              <w:top w:w="0" w:type="dxa"/>
-              <w:left w:w="108" w:type="dxa"/>
-              <w:bottom w:w="0" w:type="dxa"/>
-              <w:right w:w="108" w:type="dxa"/>
+              <w:top w:w="100" w:type="dxa"/>
+              <w:left w:w="100" w:type="dxa"/>
+              <w:bottom w:w="100" w:type="dxa"/>
+              <w:right w:w="100" w:type="dxa"/>
             </w:tcMar>
-            <w:vAlign w:val="center"/>
             <w:hideMark/>
           </w:tcPr>
           <w:p>
             <w:pPr>
               <w:spacing w:after="0" w:line="240" w:lineRule="auto"/>
-              <w:ind w:right="-19"/>
+              <w:ind w:right="-20"/>
               <w:jc w:val="center"/>
               <w:rPr>
                 <w:rFonts w:ascii="Times New Roman" w:eastAsia="Times New Roman" w:hAnsi="Times New Roman" w:cs="Times New Roman"/>
-                <w:sz w:val="28"/>
-                <w:szCs w:val="28"/>
+                <w:sz w:val="24"/>
+                <w:szCs w:val="24"/>
                 <w:lang w:val="vi-VN" w:eastAsia="vi-VN"/>
               </w:rPr>
             </w:pPr>
@@ -2349,10 +1835,11 @@
                 <w:b/>
                 <w:bCs/>
                 <w:color w:val="000000"/>
-                <w:sz w:val="32"/>
-                <w:szCs w:val="32"/>
-                <w:lang w:val="vi-VN" w:eastAsia="vi-VN"/>
-              </w:rPr>
+                <w:sz w:val="28"/>
+                <w:szCs w:val="28"/>
+                <w:lang w:val="vi-VN" w:eastAsia="vi-VN"/>
+              </w:rPr>
+              <w:lastRenderedPageBreak/>
               <w:t>Kết quả</w:t>
             </w:r>
           </w:p>
@@ -2361,115 +1848,63 @@
           <w:tcPr>
             <w:tcW w:w="0" w:type="auto"/>
             <w:tcBorders>
-              <w:top w:val="single" w:sz="4" w:space="0" w:color="000000"/>
-              <w:left w:val="single" w:sz="4" w:space="0" w:color="000000"/>
-              <w:bottom w:val="single" w:sz="4" w:space="0" w:color="000000"/>
-              <w:right w:val="single" w:sz="4" w:space="0" w:color="000000"/>
+              <w:top w:val="single" w:sz="8" w:space="0" w:color="000000"/>
+              <w:left w:val="single" w:sz="8" w:space="0" w:color="000000"/>
+              <w:bottom w:val="single" w:sz="8" w:space="0" w:color="000000"/>
+              <w:right w:val="single" w:sz="8" w:space="0" w:color="000000"/>
             </w:tcBorders>
             <w:tcMar>
-              <w:top w:w="0" w:type="dxa"/>
-              <w:left w:w="108" w:type="dxa"/>
-              <w:bottom w:w="0" w:type="dxa"/>
-              <w:right w:w="108" w:type="dxa"/>
+              <w:top w:w="100" w:type="dxa"/>
+              <w:left w:w="100" w:type="dxa"/>
+              <w:bottom w:w="100" w:type="dxa"/>
+              <w:right w:w="100" w:type="dxa"/>
             </w:tcMar>
             <w:hideMark/>
           </w:tcPr>
           <w:p>
             <w:pPr>
-              <w:numPr>
-                <w:ilvl w:val="0"/>
-                <w:numId w:val="2"/>
-              </w:numPr>
               <w:spacing w:after="0" w:line="240" w:lineRule="auto"/>
-              <w:ind w:right="-19"/>
+              <w:ind w:left="720" w:right="-20" w:hanging="360"/>
               <w:jc w:val="both"/>
-              <w:textAlignment w:val="baseline"/>
-              <w:rPr>
-                <w:rFonts w:ascii="Times New Roman" w:eastAsia="Times New Roman" w:hAnsi="Times New Roman" w:cs="Times New Roman"/>
-                <w:color w:val="000000"/>
-                <w:sz w:val="32"/>
-                <w:szCs w:val="32"/>
-                <w:lang w:val="vi-VN" w:eastAsia="vi-VN"/>
-              </w:rPr>
-            </w:pPr>
-            <w:r>
-              <w:rPr>
-                <w:rFonts w:ascii="Times New Roman" w:eastAsia="Times New Roman" w:hAnsi="Times New Roman" w:cs="Times New Roman"/>
-                <w:color w:val="000000"/>
-                <w:sz w:val="32"/>
-                <w:szCs w:val="32"/>
-                <w:lang w:val="vi-VN" w:eastAsia="vi-VN"/>
-              </w:rPr>
-              <w:t>Nếu thành công: có thể</w:t>
-            </w:r>
-            <w:r>
-              <w:rPr>
-                <w:rFonts w:ascii="Times New Roman" w:eastAsia="Times New Roman" w:hAnsi="Times New Roman" w:cs="Times New Roman"/>
-                <w:color w:val="000000"/>
-                <w:sz w:val="32"/>
-                <w:szCs w:val="32"/>
-                <w:lang w:eastAsia="vi-VN"/>
-              </w:rPr>
-              <w:t xml:space="preserve"> xem và</w:t>
-            </w:r>
-            <w:r>
-              <w:rPr>
-                <w:rFonts w:ascii="Times New Roman" w:eastAsia="Times New Roman" w:hAnsi="Times New Roman" w:cs="Times New Roman"/>
-                <w:color w:val="000000"/>
-                <w:sz w:val="32"/>
-                <w:szCs w:val="32"/>
-                <w:lang w:val="vi-VN" w:eastAsia="vi-VN"/>
-              </w:rPr>
-              <w:t xml:space="preserve"> thực hiện các chức năng </w:t>
-            </w:r>
-            <w:r>
-              <w:rPr>
-                <w:rFonts w:ascii="Times New Roman" w:eastAsia="Times New Roman" w:hAnsi="Times New Roman" w:cs="Times New Roman"/>
-                <w:color w:val="000000"/>
-                <w:sz w:val="32"/>
-                <w:szCs w:val="32"/>
-                <w:lang w:eastAsia="vi-VN"/>
-              </w:rPr>
-              <w:t>phân loại danh mục sản phẩm</w:t>
-            </w:r>
-            <w:r>
-              <w:rPr>
-                <w:rFonts w:ascii="Times New Roman" w:eastAsia="Times New Roman" w:hAnsi="Times New Roman" w:cs="Times New Roman"/>
-                <w:color w:val="000000"/>
-                <w:sz w:val="32"/>
-                <w:szCs w:val="32"/>
-                <w:lang w:val="vi-VN" w:eastAsia="vi-VN"/>
-              </w:rPr>
-              <w:t xml:space="preserve"> cần thiết .</w:t>
-            </w:r>
-          </w:p>
-          <w:p>
-            <w:pPr>
-              <w:numPr>
-                <w:ilvl w:val="0"/>
-                <w:numId w:val="2"/>
-              </w:numPr>
+              <w:rPr>
+                <w:rFonts w:ascii="Times New Roman" w:eastAsia="Times New Roman" w:hAnsi="Times New Roman" w:cs="Times New Roman"/>
+                <w:sz w:val="24"/>
+                <w:szCs w:val="24"/>
+                <w:lang w:val="vi-VN" w:eastAsia="vi-VN"/>
+              </w:rPr>
+            </w:pPr>
+            <w:r>
+              <w:rPr>
+                <w:rFonts w:ascii="Times New Roman" w:eastAsia="Times New Roman" w:hAnsi="Times New Roman" w:cs="Times New Roman"/>
+                <w:color w:val="000000"/>
+                <w:sz w:val="28"/>
+                <w:szCs w:val="28"/>
+                <w:lang w:val="vi-VN" w:eastAsia="vi-VN"/>
+              </w:rPr>
+              <w:t>1.    Nếu thành công: có thể xem danh sách loại sản phẩm và thực hiện các chức năng của phân loại sản phẩm cần thiết .</w:t>
+            </w:r>
+          </w:p>
+          <w:p>
+            <w:pPr>
               <w:spacing w:after="0" w:line="240" w:lineRule="auto"/>
-              <w:ind w:right="-19"/>
+              <w:ind w:left="720" w:right="-20" w:hanging="360"/>
               <w:jc w:val="both"/>
-              <w:textAlignment w:val="baseline"/>
-              <w:rPr>
-                <w:rFonts w:ascii="Times New Roman" w:eastAsia="Times New Roman" w:hAnsi="Times New Roman" w:cs="Times New Roman"/>
-                <w:color w:val="000000"/>
-                <w:sz w:val="32"/>
-                <w:szCs w:val="32"/>
-                <w:lang w:val="vi-VN" w:eastAsia="vi-VN"/>
-              </w:rPr>
-            </w:pPr>
-            <w:r>
-              <w:rPr>
-                <w:rFonts w:ascii="Times New Roman" w:eastAsia="Times New Roman" w:hAnsi="Times New Roman" w:cs="Times New Roman"/>
-                <w:color w:val="000000"/>
-                <w:sz w:val="32"/>
-                <w:szCs w:val="32"/>
-                <w:lang w:val="vi-VN" w:eastAsia="vi-VN"/>
-              </w:rPr>
-              <w:t>Nếu thất bại: thông báo lỗi .</w:t>
+              <w:rPr>
+                <w:rFonts w:ascii="Times New Roman" w:eastAsia="Times New Roman" w:hAnsi="Times New Roman" w:cs="Times New Roman"/>
+                <w:sz w:val="24"/>
+                <w:szCs w:val="24"/>
+                <w:lang w:val="vi-VN" w:eastAsia="vi-VN"/>
+              </w:rPr>
+            </w:pPr>
+            <w:r>
+              <w:rPr>
+                <w:rFonts w:ascii="Times New Roman" w:eastAsia="Times New Roman" w:hAnsi="Times New Roman" w:cs="Times New Roman"/>
+                <w:color w:val="000000"/>
+                <w:sz w:val="28"/>
+                <w:szCs w:val="28"/>
+                <w:lang w:val="vi-VN" w:eastAsia="vi-VN"/>
+              </w:rPr>
+              <w:t>2.    Nếu thất bại: thông báo lỗi .</w:t>
             </w:r>
           </w:p>
         </w:tc>
@@ -2496,6 +1931,304 @@
 <file path=word/numbering.xml><?xml version="1.0" encoding="utf-8"?>
 <w:numbering xmlns:wpc="http://schemas.microsoft.com/office/word/2010/wordprocessingCanvas" xmlns:cx="http://schemas.microsoft.com/office/drawing/2014/chartex" xmlns:cx1="http://schemas.microsoft.com/office/drawing/2015/9/8/chartex" xmlns:cx2="http://schemas.microsoft.com/office/drawing/2015/10/21/chartex" xmlns:cx3="http://schemas.microsoft.com/office/drawing/2016/5/9/chartex" xmlns:cx4="http://schemas.microsoft.com/office/drawing/2016/5/10/chartex" xmlns:cx5="http://schemas.microsoft.com/office/drawing/2016/5/11/chartex" xmlns:cx6="http://schemas.microsoft.com/office/drawing/2016/5/12/chartex" xmlns:cx7="http://schemas.microsoft.com/office/drawing/2016/5/13/chartex" xmlns:cx8="http://schemas.microsoft.com/office/drawing/2016/5/14/chartex" xmlns:mc="http://schemas.openxmlformats.org/markup-compatibility/2006" xmlns:aink="http://schemas.microsoft.com/office/drawing/2016/ink" xmlns:am3d="http://schemas.microsoft.com/office/drawing/2017/model3d" xmlns:o="urn:schemas-microsoft-com:office:office" xmlns:r="http://schemas.openxmlformats.org/officeDocument/2006/relationships" xmlns:m="http://schemas.openxmlformats.org/officeDocument/2006/math" xmlns:v="urn:schemas-microsoft-com:vml" xmlns:wp14="http://schemas.microsoft.com/office/word/2010/wordprocessingDrawing" xmlns:wp="http://schemas.openxmlformats.org/drawingml/2006/wordprocessingDrawing" xmlns:w10="urn:schemas-microsoft-com:office:word" xmlns:w="http://schemas.openxmlformats.org/wordprocessingml/2006/main" xmlns:w14="http://schemas.microsoft.com/office/word/2010/wordml" xmlns:w15="http://schemas.microsoft.com/office/word/2012/wordml" xmlns:w16cex="http://schemas.microsoft.com/office/word/2018/wordml/cex" xmlns:w16cid="http://schemas.microsoft.com/office/word/2016/wordml/cid" xmlns:w16="http://schemas.microsoft.com/office/word/2018/wordml" xmlns:w16se="http://schemas.microsoft.com/office/word/2015/wordml/symex" xmlns:wpg="http://schemas.microsoft.com/office/word/2010/wordprocessingGroup" xmlns:wpi="http://schemas.microsoft.com/office/word/2010/wordprocessingInk" xmlns:wne="http://schemas.microsoft.com/office/word/2006/wordml" xmlns:wps="http://schemas.microsoft.com/office/word/2010/wordprocessingShape" mc:Ignorable="w14 w15 w16se w16cid w16 w16cex wp14">
   <w:abstractNum w:abstractNumId="0" w15:restartNumberingAfterBreak="0">
+    <w:nsid w:val="2A4A1201"/>
+    <w:multiLevelType w:val="multilevel"/>
+    <w:tmpl w:val="E1B8D010"/>
+    <w:lvl w:ilvl="0">
+      <w:start w:val="1"/>
+      <w:numFmt w:val="bullet"/>
+      <w:lvlText w:val=""/>
+      <w:lvlJc w:val="left"/>
+      <w:pPr>
+        <w:tabs>
+          <w:tab w:val="num" w:pos="720"/>
+        </w:tabs>
+        <w:ind w:left="720" w:hanging="360"/>
+      </w:pPr>
+      <w:rPr>
+        <w:rFonts w:ascii="Symbol" w:hAnsi="Symbol" w:hint="default"/>
+        <w:sz w:val="20"/>
+      </w:rPr>
+    </w:lvl>
+    <w:lvl w:ilvl="1" w:tentative="1">
+      <w:start w:val="1"/>
+      <w:numFmt w:val="bullet"/>
+      <w:lvlText w:val="o"/>
+      <w:lvlJc w:val="left"/>
+      <w:pPr>
+        <w:tabs>
+          <w:tab w:val="num" w:pos="1440"/>
+        </w:tabs>
+        <w:ind w:left="1440" w:hanging="360"/>
+      </w:pPr>
+      <w:rPr>
+        <w:rFonts w:ascii="Courier New" w:hAnsi="Courier New" w:hint="default"/>
+        <w:sz w:val="20"/>
+      </w:rPr>
+    </w:lvl>
+    <w:lvl w:ilvl="2" w:tentative="1">
+      <w:start w:val="1"/>
+      <w:numFmt w:val="bullet"/>
+      <w:lvlText w:val=""/>
+      <w:lvlJc w:val="left"/>
+      <w:pPr>
+        <w:tabs>
+          <w:tab w:val="num" w:pos="2160"/>
+        </w:tabs>
+        <w:ind w:left="2160" w:hanging="360"/>
+      </w:pPr>
+      <w:rPr>
+        <w:rFonts w:ascii="Wingdings" w:hAnsi="Wingdings" w:hint="default"/>
+        <w:sz w:val="20"/>
+      </w:rPr>
+    </w:lvl>
+    <w:lvl w:ilvl="3" w:tentative="1">
+      <w:start w:val="1"/>
+      <w:numFmt w:val="bullet"/>
+      <w:lvlText w:val=""/>
+      <w:lvlJc w:val="left"/>
+      <w:pPr>
+        <w:tabs>
+          <w:tab w:val="num" w:pos="2880"/>
+        </w:tabs>
+        <w:ind w:left="2880" w:hanging="360"/>
+      </w:pPr>
+      <w:rPr>
+        <w:rFonts w:ascii="Wingdings" w:hAnsi="Wingdings" w:hint="default"/>
+        <w:sz w:val="20"/>
+      </w:rPr>
+    </w:lvl>
+    <w:lvl w:ilvl="4" w:tentative="1">
+      <w:start w:val="1"/>
+      <w:numFmt w:val="bullet"/>
+      <w:lvlText w:val=""/>
+      <w:lvlJc w:val="left"/>
+      <w:pPr>
+        <w:tabs>
+          <w:tab w:val="num" w:pos="3600"/>
+        </w:tabs>
+        <w:ind w:left="3600" w:hanging="360"/>
+      </w:pPr>
+      <w:rPr>
+        <w:rFonts w:ascii="Wingdings" w:hAnsi="Wingdings" w:hint="default"/>
+        <w:sz w:val="20"/>
+      </w:rPr>
+    </w:lvl>
+    <w:lvl w:ilvl="5" w:tentative="1">
+      <w:start w:val="1"/>
+      <w:numFmt w:val="bullet"/>
+      <w:lvlText w:val=""/>
+      <w:lvlJc w:val="left"/>
+      <w:pPr>
+        <w:tabs>
+          <w:tab w:val="num" w:pos="4320"/>
+        </w:tabs>
+        <w:ind w:left="4320" w:hanging="360"/>
+      </w:pPr>
+      <w:rPr>
+        <w:rFonts w:ascii="Wingdings" w:hAnsi="Wingdings" w:hint="default"/>
+        <w:sz w:val="20"/>
+      </w:rPr>
+    </w:lvl>
+    <w:lvl w:ilvl="6" w:tentative="1">
+      <w:start w:val="1"/>
+      <w:numFmt w:val="bullet"/>
+      <w:lvlText w:val=""/>
+      <w:lvlJc w:val="left"/>
+      <w:pPr>
+        <w:tabs>
+          <w:tab w:val="num" w:pos="5040"/>
+        </w:tabs>
+        <w:ind w:left="5040" w:hanging="360"/>
+      </w:pPr>
+      <w:rPr>
+        <w:rFonts w:ascii="Wingdings" w:hAnsi="Wingdings" w:hint="default"/>
+        <w:sz w:val="20"/>
+      </w:rPr>
+    </w:lvl>
+    <w:lvl w:ilvl="7" w:tentative="1">
+      <w:start w:val="1"/>
+      <w:numFmt w:val="bullet"/>
+      <w:lvlText w:val=""/>
+      <w:lvlJc w:val="left"/>
+      <w:pPr>
+        <w:tabs>
+          <w:tab w:val="num" w:pos="5760"/>
+        </w:tabs>
+        <w:ind w:left="5760" w:hanging="360"/>
+      </w:pPr>
+      <w:rPr>
+        <w:rFonts w:ascii="Wingdings" w:hAnsi="Wingdings" w:hint="default"/>
+        <w:sz w:val="20"/>
+      </w:rPr>
+    </w:lvl>
+    <w:lvl w:ilvl="8" w:tentative="1">
+      <w:start w:val="1"/>
+      <w:numFmt w:val="bullet"/>
+      <w:lvlText w:val=""/>
+      <w:lvlJc w:val="left"/>
+      <w:pPr>
+        <w:tabs>
+          <w:tab w:val="num" w:pos="6480"/>
+        </w:tabs>
+        <w:ind w:left="6480" w:hanging="360"/>
+      </w:pPr>
+      <w:rPr>
+        <w:rFonts w:ascii="Wingdings" w:hAnsi="Wingdings" w:hint="default"/>
+        <w:sz w:val="20"/>
+      </w:rPr>
+    </w:lvl>
+  </w:abstractNum>
+  <w:abstractNum w:abstractNumId="1" w15:restartNumberingAfterBreak="0">
+    <w:nsid w:val="399B3066"/>
+    <w:multiLevelType w:val="multilevel"/>
+    <w:tmpl w:val="CC1E5278"/>
+    <w:lvl w:ilvl="0">
+      <w:start w:val="1"/>
+      <w:numFmt w:val="bullet"/>
+      <w:lvlText w:val=""/>
+      <w:lvlJc w:val="left"/>
+      <w:pPr>
+        <w:tabs>
+          <w:tab w:val="num" w:pos="720"/>
+        </w:tabs>
+        <w:ind w:left="720" w:hanging="360"/>
+      </w:pPr>
+      <w:rPr>
+        <w:rFonts w:ascii="Symbol" w:hAnsi="Symbol" w:hint="default"/>
+        <w:sz w:val="20"/>
+      </w:rPr>
+    </w:lvl>
+    <w:lvl w:ilvl="1" w:tentative="1">
+      <w:start w:val="1"/>
+      <w:numFmt w:val="bullet"/>
+      <w:lvlText w:val="o"/>
+      <w:lvlJc w:val="left"/>
+      <w:pPr>
+        <w:tabs>
+          <w:tab w:val="num" w:pos="1440"/>
+        </w:tabs>
+        <w:ind w:left="1440" w:hanging="360"/>
+      </w:pPr>
+      <w:rPr>
+        <w:rFonts w:ascii="Courier New" w:hAnsi="Courier New" w:hint="default"/>
+        <w:sz w:val="20"/>
+      </w:rPr>
+    </w:lvl>
+    <w:lvl w:ilvl="2" w:tentative="1">
+      <w:start w:val="1"/>
+      <w:numFmt w:val="bullet"/>
+      <w:lvlText w:val=""/>
+      <w:lvlJc w:val="left"/>
+      <w:pPr>
+        <w:tabs>
+          <w:tab w:val="num" w:pos="2160"/>
+        </w:tabs>
+        <w:ind w:left="2160" w:hanging="360"/>
+      </w:pPr>
+      <w:rPr>
+        <w:rFonts w:ascii="Wingdings" w:hAnsi="Wingdings" w:hint="default"/>
+        <w:sz w:val="20"/>
+      </w:rPr>
+    </w:lvl>
+    <w:lvl w:ilvl="3" w:tentative="1">
+      <w:start w:val="1"/>
+      <w:numFmt w:val="bullet"/>
+      <w:lvlText w:val=""/>
+      <w:lvlJc w:val="left"/>
+      <w:pPr>
+        <w:tabs>
+          <w:tab w:val="num" w:pos="2880"/>
+        </w:tabs>
+        <w:ind w:left="2880" w:hanging="360"/>
+      </w:pPr>
+      <w:rPr>
+        <w:rFonts w:ascii="Wingdings" w:hAnsi="Wingdings" w:hint="default"/>
+        <w:sz w:val="20"/>
+      </w:rPr>
+    </w:lvl>
+    <w:lvl w:ilvl="4" w:tentative="1">
+      <w:start w:val="1"/>
+      <w:numFmt w:val="bullet"/>
+      <w:lvlText w:val=""/>
+      <w:lvlJc w:val="left"/>
+      <w:pPr>
+        <w:tabs>
+          <w:tab w:val="num" w:pos="3600"/>
+        </w:tabs>
+        <w:ind w:left="3600" w:hanging="360"/>
+      </w:pPr>
+      <w:rPr>
+        <w:rFonts w:ascii="Wingdings" w:hAnsi="Wingdings" w:hint="default"/>
+        <w:sz w:val="20"/>
+      </w:rPr>
+    </w:lvl>
+    <w:lvl w:ilvl="5" w:tentative="1">
+      <w:start w:val="1"/>
+      <w:numFmt w:val="bullet"/>
+      <w:lvlText w:val=""/>
+      <w:lvlJc w:val="left"/>
+      <w:pPr>
+        <w:tabs>
+          <w:tab w:val="num" w:pos="4320"/>
+        </w:tabs>
+        <w:ind w:left="4320" w:hanging="360"/>
+      </w:pPr>
+      <w:rPr>
+        <w:rFonts w:ascii="Wingdings" w:hAnsi="Wingdings" w:hint="default"/>
+        <w:sz w:val="20"/>
+      </w:rPr>
+    </w:lvl>
+    <w:lvl w:ilvl="6" w:tentative="1">
+      <w:start w:val="1"/>
+      <w:numFmt w:val="bullet"/>
+      <w:lvlText w:val=""/>
+      <w:lvlJc w:val="left"/>
+      <w:pPr>
+        <w:tabs>
+          <w:tab w:val="num" w:pos="5040"/>
+        </w:tabs>
+        <w:ind w:left="5040" w:hanging="360"/>
+      </w:pPr>
+      <w:rPr>
+        <w:rFonts w:ascii="Wingdings" w:hAnsi="Wingdings" w:hint="default"/>
+        <w:sz w:val="20"/>
+      </w:rPr>
+    </w:lvl>
+    <w:lvl w:ilvl="7" w:tentative="1">
+      <w:start w:val="1"/>
+      <w:numFmt w:val="bullet"/>
+      <w:lvlText w:val=""/>
+      <w:lvlJc w:val="left"/>
+      <w:pPr>
+        <w:tabs>
+          <w:tab w:val="num" w:pos="5760"/>
+        </w:tabs>
+        <w:ind w:left="5760" w:hanging="360"/>
+      </w:pPr>
+      <w:rPr>
+        <w:rFonts w:ascii="Wingdings" w:hAnsi="Wingdings" w:hint="default"/>
+        <w:sz w:val="20"/>
+      </w:rPr>
+    </w:lvl>
+    <w:lvl w:ilvl="8" w:tentative="1">
+      <w:start w:val="1"/>
+      <w:numFmt w:val="bullet"/>
+      <w:lvlText w:val=""/>
+      <w:lvlJc w:val="left"/>
+      <w:pPr>
+        <w:tabs>
+          <w:tab w:val="num" w:pos="6480"/>
+        </w:tabs>
+        <w:ind w:left="6480" w:hanging="360"/>
+      </w:pPr>
+      <w:rPr>
+        <w:rFonts w:ascii="Wingdings" w:hAnsi="Wingdings" w:hint="default"/>
+        <w:sz w:val="20"/>
+      </w:rPr>
+    </w:lvl>
+  </w:abstractNum>
+  <w:abstractNum w:abstractNumId="2" w15:restartNumberingAfterBreak="0">
     <w:nsid w:val="49A51358"/>
     <w:multiLevelType w:val="multilevel"/>
     <w:tmpl w:val="7C8A466A"/>
@@ -2644,7 +2377,305 @@
       </w:rPr>
     </w:lvl>
   </w:abstractNum>
-  <w:abstractNum w:abstractNumId="1" w15:restartNumberingAfterBreak="0">
+  <w:abstractNum w:abstractNumId="3" w15:restartNumberingAfterBreak="0">
+    <w:nsid w:val="4B7E61B0"/>
+    <w:multiLevelType w:val="multilevel"/>
+    <w:tmpl w:val="CD8E64C8"/>
+    <w:lvl w:ilvl="0">
+      <w:start w:val="1"/>
+      <w:numFmt w:val="bullet"/>
+      <w:lvlText w:val=""/>
+      <w:lvlJc w:val="left"/>
+      <w:pPr>
+        <w:tabs>
+          <w:tab w:val="num" w:pos="720"/>
+        </w:tabs>
+        <w:ind w:left="720" w:hanging="360"/>
+      </w:pPr>
+      <w:rPr>
+        <w:rFonts w:ascii="Symbol" w:hAnsi="Symbol" w:hint="default"/>
+        <w:sz w:val="20"/>
+      </w:rPr>
+    </w:lvl>
+    <w:lvl w:ilvl="1" w:tentative="1">
+      <w:start w:val="1"/>
+      <w:numFmt w:val="bullet"/>
+      <w:lvlText w:val="o"/>
+      <w:lvlJc w:val="left"/>
+      <w:pPr>
+        <w:tabs>
+          <w:tab w:val="num" w:pos="1440"/>
+        </w:tabs>
+        <w:ind w:left="1440" w:hanging="360"/>
+      </w:pPr>
+      <w:rPr>
+        <w:rFonts w:ascii="Courier New" w:hAnsi="Courier New" w:hint="default"/>
+        <w:sz w:val="20"/>
+      </w:rPr>
+    </w:lvl>
+    <w:lvl w:ilvl="2" w:tentative="1">
+      <w:start w:val="1"/>
+      <w:numFmt w:val="bullet"/>
+      <w:lvlText w:val=""/>
+      <w:lvlJc w:val="left"/>
+      <w:pPr>
+        <w:tabs>
+          <w:tab w:val="num" w:pos="2160"/>
+        </w:tabs>
+        <w:ind w:left="2160" w:hanging="360"/>
+      </w:pPr>
+      <w:rPr>
+        <w:rFonts w:ascii="Wingdings" w:hAnsi="Wingdings" w:hint="default"/>
+        <w:sz w:val="20"/>
+      </w:rPr>
+    </w:lvl>
+    <w:lvl w:ilvl="3" w:tentative="1">
+      <w:start w:val="1"/>
+      <w:numFmt w:val="bullet"/>
+      <w:lvlText w:val=""/>
+      <w:lvlJc w:val="left"/>
+      <w:pPr>
+        <w:tabs>
+          <w:tab w:val="num" w:pos="2880"/>
+        </w:tabs>
+        <w:ind w:left="2880" w:hanging="360"/>
+      </w:pPr>
+      <w:rPr>
+        <w:rFonts w:ascii="Wingdings" w:hAnsi="Wingdings" w:hint="default"/>
+        <w:sz w:val="20"/>
+      </w:rPr>
+    </w:lvl>
+    <w:lvl w:ilvl="4" w:tentative="1">
+      <w:start w:val="1"/>
+      <w:numFmt w:val="bullet"/>
+      <w:lvlText w:val=""/>
+      <w:lvlJc w:val="left"/>
+      <w:pPr>
+        <w:tabs>
+          <w:tab w:val="num" w:pos="3600"/>
+        </w:tabs>
+        <w:ind w:left="3600" w:hanging="360"/>
+      </w:pPr>
+      <w:rPr>
+        <w:rFonts w:ascii="Wingdings" w:hAnsi="Wingdings" w:hint="default"/>
+        <w:sz w:val="20"/>
+      </w:rPr>
+    </w:lvl>
+    <w:lvl w:ilvl="5" w:tentative="1">
+      <w:start w:val="1"/>
+      <w:numFmt w:val="bullet"/>
+      <w:lvlText w:val=""/>
+      <w:lvlJc w:val="left"/>
+      <w:pPr>
+        <w:tabs>
+          <w:tab w:val="num" w:pos="4320"/>
+        </w:tabs>
+        <w:ind w:left="4320" w:hanging="360"/>
+      </w:pPr>
+      <w:rPr>
+        <w:rFonts w:ascii="Wingdings" w:hAnsi="Wingdings" w:hint="default"/>
+        <w:sz w:val="20"/>
+      </w:rPr>
+    </w:lvl>
+    <w:lvl w:ilvl="6" w:tentative="1">
+      <w:start w:val="1"/>
+      <w:numFmt w:val="bullet"/>
+      <w:lvlText w:val=""/>
+      <w:lvlJc w:val="left"/>
+      <w:pPr>
+        <w:tabs>
+          <w:tab w:val="num" w:pos="5040"/>
+        </w:tabs>
+        <w:ind w:left="5040" w:hanging="360"/>
+      </w:pPr>
+      <w:rPr>
+        <w:rFonts w:ascii="Wingdings" w:hAnsi="Wingdings" w:hint="default"/>
+        <w:sz w:val="20"/>
+      </w:rPr>
+    </w:lvl>
+    <w:lvl w:ilvl="7" w:tentative="1">
+      <w:start w:val="1"/>
+      <w:numFmt w:val="bullet"/>
+      <w:lvlText w:val=""/>
+      <w:lvlJc w:val="left"/>
+      <w:pPr>
+        <w:tabs>
+          <w:tab w:val="num" w:pos="5760"/>
+        </w:tabs>
+        <w:ind w:left="5760" w:hanging="360"/>
+      </w:pPr>
+      <w:rPr>
+        <w:rFonts w:ascii="Wingdings" w:hAnsi="Wingdings" w:hint="default"/>
+        <w:sz w:val="20"/>
+      </w:rPr>
+    </w:lvl>
+    <w:lvl w:ilvl="8" w:tentative="1">
+      <w:start w:val="1"/>
+      <w:numFmt w:val="bullet"/>
+      <w:lvlText w:val=""/>
+      <w:lvlJc w:val="left"/>
+      <w:pPr>
+        <w:tabs>
+          <w:tab w:val="num" w:pos="6480"/>
+        </w:tabs>
+        <w:ind w:left="6480" w:hanging="360"/>
+      </w:pPr>
+      <w:rPr>
+        <w:rFonts w:ascii="Wingdings" w:hAnsi="Wingdings" w:hint="default"/>
+        <w:sz w:val="20"/>
+      </w:rPr>
+    </w:lvl>
+  </w:abstractNum>
+  <w:abstractNum w:abstractNumId="4" w15:restartNumberingAfterBreak="0">
+    <w:nsid w:val="5FA7559D"/>
+    <w:multiLevelType w:val="multilevel"/>
+    <w:tmpl w:val="6BC49E0A"/>
+    <w:lvl w:ilvl="0">
+      <w:start w:val="1"/>
+      <w:numFmt w:val="bullet"/>
+      <w:lvlText w:val=""/>
+      <w:lvlJc w:val="left"/>
+      <w:pPr>
+        <w:tabs>
+          <w:tab w:val="num" w:pos="720"/>
+        </w:tabs>
+        <w:ind w:left="720" w:hanging="360"/>
+      </w:pPr>
+      <w:rPr>
+        <w:rFonts w:ascii="Symbol" w:hAnsi="Symbol" w:hint="default"/>
+        <w:sz w:val="20"/>
+      </w:rPr>
+    </w:lvl>
+    <w:lvl w:ilvl="1" w:tentative="1">
+      <w:start w:val="1"/>
+      <w:numFmt w:val="bullet"/>
+      <w:lvlText w:val="o"/>
+      <w:lvlJc w:val="left"/>
+      <w:pPr>
+        <w:tabs>
+          <w:tab w:val="num" w:pos="1440"/>
+        </w:tabs>
+        <w:ind w:left="1440" w:hanging="360"/>
+      </w:pPr>
+      <w:rPr>
+        <w:rFonts w:ascii="Courier New" w:hAnsi="Courier New" w:hint="default"/>
+        <w:sz w:val="20"/>
+      </w:rPr>
+    </w:lvl>
+    <w:lvl w:ilvl="2" w:tentative="1">
+      <w:start w:val="1"/>
+      <w:numFmt w:val="bullet"/>
+      <w:lvlText w:val=""/>
+      <w:lvlJc w:val="left"/>
+      <w:pPr>
+        <w:tabs>
+          <w:tab w:val="num" w:pos="2160"/>
+        </w:tabs>
+        <w:ind w:left="2160" w:hanging="360"/>
+      </w:pPr>
+      <w:rPr>
+        <w:rFonts w:ascii="Wingdings" w:hAnsi="Wingdings" w:hint="default"/>
+        <w:sz w:val="20"/>
+      </w:rPr>
+    </w:lvl>
+    <w:lvl w:ilvl="3" w:tentative="1">
+      <w:start w:val="1"/>
+      <w:numFmt w:val="bullet"/>
+      <w:lvlText w:val=""/>
+      <w:lvlJc w:val="left"/>
+      <w:pPr>
+        <w:tabs>
+          <w:tab w:val="num" w:pos="2880"/>
+        </w:tabs>
+        <w:ind w:left="2880" w:hanging="360"/>
+      </w:pPr>
+      <w:rPr>
+        <w:rFonts w:ascii="Wingdings" w:hAnsi="Wingdings" w:hint="default"/>
+        <w:sz w:val="20"/>
+      </w:rPr>
+    </w:lvl>
+    <w:lvl w:ilvl="4" w:tentative="1">
+      <w:start w:val="1"/>
+      <w:numFmt w:val="bullet"/>
+      <w:lvlText w:val=""/>
+      <w:lvlJc w:val="left"/>
+      <w:pPr>
+        <w:tabs>
+          <w:tab w:val="num" w:pos="3600"/>
+        </w:tabs>
+        <w:ind w:left="3600" w:hanging="360"/>
+      </w:pPr>
+      <w:rPr>
+        <w:rFonts w:ascii="Wingdings" w:hAnsi="Wingdings" w:hint="default"/>
+        <w:sz w:val="20"/>
+      </w:rPr>
+    </w:lvl>
+    <w:lvl w:ilvl="5" w:tentative="1">
+      <w:start w:val="1"/>
+      <w:numFmt w:val="bullet"/>
+      <w:lvlText w:val=""/>
+      <w:lvlJc w:val="left"/>
+      <w:pPr>
+        <w:tabs>
+          <w:tab w:val="num" w:pos="4320"/>
+        </w:tabs>
+        <w:ind w:left="4320" w:hanging="360"/>
+      </w:pPr>
+      <w:rPr>
+        <w:rFonts w:ascii="Wingdings" w:hAnsi="Wingdings" w:hint="default"/>
+        <w:sz w:val="20"/>
+      </w:rPr>
+    </w:lvl>
+    <w:lvl w:ilvl="6" w:tentative="1">
+      <w:start w:val="1"/>
+      <w:numFmt w:val="bullet"/>
+      <w:lvlText w:val=""/>
+      <w:lvlJc w:val="left"/>
+      <w:pPr>
+        <w:tabs>
+          <w:tab w:val="num" w:pos="5040"/>
+        </w:tabs>
+        <w:ind w:left="5040" w:hanging="360"/>
+      </w:pPr>
+      <w:rPr>
+        <w:rFonts w:ascii="Wingdings" w:hAnsi="Wingdings" w:hint="default"/>
+        <w:sz w:val="20"/>
+      </w:rPr>
+    </w:lvl>
+    <w:lvl w:ilvl="7" w:tentative="1">
+      <w:start w:val="1"/>
+      <w:numFmt w:val="bullet"/>
+      <w:lvlText w:val=""/>
+      <w:lvlJc w:val="left"/>
+      <w:pPr>
+        <w:tabs>
+          <w:tab w:val="num" w:pos="5760"/>
+        </w:tabs>
+        <w:ind w:left="5760" w:hanging="360"/>
+      </w:pPr>
+      <w:rPr>
+        <w:rFonts w:ascii="Wingdings" w:hAnsi="Wingdings" w:hint="default"/>
+        <w:sz w:val="20"/>
+      </w:rPr>
+    </w:lvl>
+    <w:lvl w:ilvl="8" w:tentative="1">
+      <w:start w:val="1"/>
+      <w:numFmt w:val="bullet"/>
+      <w:lvlText w:val=""/>
+      <w:lvlJc w:val="left"/>
+      <w:pPr>
+        <w:tabs>
+          <w:tab w:val="num" w:pos="6480"/>
+        </w:tabs>
+        <w:ind w:left="6480" w:hanging="360"/>
+      </w:pPr>
+      <w:rPr>
+        <w:rFonts w:ascii="Wingdings" w:hAnsi="Wingdings" w:hint="default"/>
+        <w:sz w:val="20"/>
+      </w:rPr>
+    </w:lvl>
+  </w:abstractNum>
+  <w:abstractNum w:abstractNumId="5" w15:restartNumberingAfterBreak="0">
     <w:nsid w:val="71713BD6"/>
     <w:multiLevelType w:val="multilevel"/>
     <w:tmpl w:val="95E61064"/>
@@ -2758,10 +2789,22 @@
     </w:lvl>
   </w:abstractNum>
   <w:num w:numId="1">
+    <w:abstractNumId w:val="2"/>
+  </w:num>
+  <w:num w:numId="2">
+    <w:abstractNumId w:val="5"/>
+  </w:num>
+  <w:num w:numId="3">
     <w:abstractNumId w:val="0"/>
   </w:num>
-  <w:num w:numId="2">
+  <w:num w:numId="4">
     <w:abstractNumId w:val="1"/>
+  </w:num>
+  <w:num w:numId="5">
+    <w:abstractNumId w:val="3"/>
+  </w:num>
+  <w:num w:numId="6">
+    <w:abstractNumId w:val="4"/>
   </w:num>
 </w:numbering>
 </file>
@@ -3192,6 +3235,28 @@
     <w:semiHidden/>
     <w:unhideWhenUsed/>
   </w:style>
+  <w:style w:type="paragraph" w:styleId="NormalWeb">
+    <w:name w:val="Normal (Web)"/>
+    <w:basedOn w:val="Normal"/>
+    <w:uiPriority w:val="99"/>
+    <w:semiHidden/>
+    <w:unhideWhenUsed/>
+    <w:rsid w:val="00257404"/>
+    <w:pPr>
+      <w:spacing w:before="100" w:beforeAutospacing="1" w:after="100" w:afterAutospacing="1" w:line="240" w:lineRule="auto"/>
+    </w:pPr>
+    <w:rPr>
+      <w:rFonts w:ascii="Times New Roman" w:eastAsia="Times New Roman" w:hAnsi="Times New Roman" w:cs="Times New Roman"/>
+      <w:sz w:val="24"/>
+      <w:szCs w:val="24"/>
+      <w:lang w:val="vi-VN" w:eastAsia="vi-VN"/>
+    </w:rPr>
+  </w:style>
+  <w:style w:type="character" w:customStyle="1" w:styleId="apple-tab-span">
+    <w:name w:val="apple-tab-span"/>
+    <w:basedOn w:val="DefaultParagraphFont"/>
+    <w:rsid w:val="00257404"/>
+  </w:style>
 </w:styles>
 </file>
 
